--- a/Incursion/Negotiated Brief Checklist.docx
+++ b/Incursion/Negotiated Brief Checklist.docx
@@ -146,19 +146,19 @@
           <w:p>
             <w:pPr>
               <w:rPr>
-                <w:color w:val="00B050"/>
+                <w:color w:val="FFC000"/>
               </w:rPr>
             </w:pPr>
             <w:r>
               <w:rPr>
-                <w:color w:val="00B050"/>
+                <w:color w:val="FFC000"/>
               </w:rPr>
               <w:t xml:space="preserve">1. </w:t>
             </w:r>
             <w:sdt>
               <w:sdtPr>
                 <w:rPr>
-                  <w:color w:val="00B050"/>
+                  <w:color w:val="FFC000"/>
                 </w:rPr>
                 <w:id w:val="843897433"/>
                 <w:placeholder>
@@ -169,7 +169,7 @@
               <w:sdtContent>
                 <w:r>
                   <w:rPr>
-                    <w:color w:val="00B050"/>
+                    <w:color w:val="FFC000"/>
                   </w:rPr>
                   <w:t>Create basic enemy</w:t>
                 </w:r>
@@ -179,19 +179,19 @@
           <w:p>
             <w:pPr>
               <w:rPr>
-                <w:color w:val="00B050"/>
+                <w:color w:val="FFC000"/>
               </w:rPr>
             </w:pPr>
             <w:r>
               <w:rPr>
-                <w:color w:val="00B050"/>
+                <w:color w:val="FFC000"/>
               </w:rPr>
               <w:t xml:space="preserve">2. </w:t>
             </w:r>
             <w:sdt>
               <w:sdtPr>
                 <w:rPr>
-                  <w:color w:val="00B050"/>
+                  <w:color w:val="FFC000"/>
                 </w:rPr>
                 <w:id w:val="-518312004"/>
                 <w:placeholder>
@@ -202,7 +202,7 @@
               <w:sdtContent>
                 <w:r>
                   <w:rPr>
-                    <w:color w:val="00B050"/>
+                    <w:color w:val="FFC000"/>
                   </w:rPr>
                   <w:t xml:space="preserve"> Create wave manager</w:t>
                 </w:r>
@@ -243,11 +243,22 @@
             </w:sdt>
           </w:p>
           <w:p>
-            <w:r>
+            <w:pPr>
+              <w:rPr>
+                <w:color w:val="FFC000"/>
+              </w:rPr>
+            </w:pPr>
+            <w:r>
+              <w:rPr>
+                <w:color w:val="FFC000"/>
+              </w:rPr>
               <w:t xml:space="preserve">4. </w:t>
             </w:r>
             <w:sdt>
               <w:sdtPr>
+                <w:rPr>
+                  <w:color w:val="FFC000"/>
+                </w:rPr>
                 <w:id w:val="544417557"/>
                 <w:placeholder>
                   <w:docPart w:val="BD93E7CE200D49DEA936838403A66987"/>
@@ -256,6 +267,9 @@
               </w:sdtPr>
               <w:sdtContent>
                 <w:r>
+                  <w:rPr>
+                    <w:color w:val="FFC000"/>
+                  </w:rPr>
                   <w:t>Create enemy types</w:t>
                 </w:r>
               </w:sdtContent>
@@ -8994,6 +9008,7 @@
     <w:rsid w:val="001C4B64"/>
     <w:rsid w:val="001F6CDD"/>
     <w:rsid w:val="002C6761"/>
+    <w:rsid w:val="00404EE6"/>
     <w:rsid w:val="0049339D"/>
     <w:rsid w:val="0057289B"/>
     <w:rsid w:val="005D2F05"/>
@@ -9001,6 +9016,7 @@
     <w:rsid w:val="00665107"/>
     <w:rsid w:val="00763AD7"/>
     <w:rsid w:val="00800563"/>
+    <w:rsid w:val="00805FC9"/>
     <w:rsid w:val="008A7A3D"/>
     <w:rsid w:val="008B2DB0"/>
     <w:rsid w:val="008E1DAC"/>
@@ -9475,1138 +9491,12 @@
       <w:color w:val="808080"/>
     </w:rPr>
   </w:style>
-  <w:style w:type="paragraph" w:customStyle="1" w:styleId="6288AEEA21A14D98A07840B70FC6A28E1">
-    <w:name w:val="6288AEEA21A14D98A07840B70FC6A28E1"/>
-    <w:rsid w:val="008A7A3D"/>
-    <w:rPr>
-      <w:rFonts w:eastAsiaTheme="minorHAnsi"/>
-      <w:lang w:eastAsia="en-US"/>
-    </w:rPr>
-  </w:style>
-  <w:style w:type="paragraph" w:customStyle="1" w:styleId="1E40D5A34E254EB881E95CD839DAA5601">
-    <w:name w:val="1E40D5A34E254EB881E95CD839DAA5601"/>
-    <w:rsid w:val="008A7A3D"/>
-    <w:rPr>
-      <w:rFonts w:eastAsiaTheme="minorHAnsi"/>
-      <w:lang w:eastAsia="en-US"/>
-    </w:rPr>
-  </w:style>
-  <w:style w:type="paragraph" w:customStyle="1" w:styleId="70B0A4470E824059AFB108723DC765C61">
-    <w:name w:val="70B0A4470E824059AFB108723DC765C61"/>
-    <w:rsid w:val="008A7A3D"/>
-    <w:rPr>
-      <w:rFonts w:eastAsiaTheme="minorHAnsi"/>
-      <w:lang w:eastAsia="en-US"/>
-    </w:rPr>
-  </w:style>
-  <w:style w:type="paragraph" w:customStyle="1" w:styleId="14D5A52045EE4752828BFCA3AAB7697B1">
-    <w:name w:val="14D5A52045EE4752828BFCA3AAB7697B1"/>
-    <w:rsid w:val="008A7A3D"/>
-    <w:rPr>
-      <w:rFonts w:eastAsiaTheme="minorHAnsi"/>
-      <w:lang w:eastAsia="en-US"/>
-    </w:rPr>
-  </w:style>
-  <w:style w:type="paragraph" w:customStyle="1" w:styleId="8130B32AF27D4DE0A4DE95EB8E4062581">
-    <w:name w:val="8130B32AF27D4DE0A4DE95EB8E4062581"/>
-    <w:rsid w:val="008A7A3D"/>
-    <w:rPr>
-      <w:rFonts w:eastAsiaTheme="minorHAnsi"/>
-      <w:lang w:eastAsia="en-US"/>
-    </w:rPr>
-  </w:style>
-  <w:style w:type="paragraph" w:customStyle="1" w:styleId="7F9D3E0706D246C8A88D70E02B0287B81">
-    <w:name w:val="7F9D3E0706D246C8A88D70E02B0287B81"/>
-    <w:rsid w:val="008A7A3D"/>
-    <w:rPr>
-      <w:rFonts w:eastAsiaTheme="minorHAnsi"/>
-      <w:lang w:eastAsia="en-US"/>
-    </w:rPr>
-  </w:style>
-  <w:style w:type="paragraph" w:customStyle="1" w:styleId="80BBBFD274424CFF80C015A7366E32FA1">
-    <w:name w:val="80BBBFD274424CFF80C015A7366E32FA1"/>
-    <w:rsid w:val="008A7A3D"/>
-    <w:rPr>
-      <w:rFonts w:eastAsiaTheme="minorHAnsi"/>
-      <w:lang w:eastAsia="en-US"/>
-    </w:rPr>
-  </w:style>
-  <w:style w:type="paragraph" w:customStyle="1" w:styleId="A1202822C49A4933B89E5C8F6A05FC3D1">
-    <w:name w:val="A1202822C49A4933B89E5C8F6A05FC3D1"/>
-    <w:rsid w:val="008A7A3D"/>
-    <w:rPr>
-      <w:rFonts w:eastAsiaTheme="minorHAnsi"/>
-      <w:lang w:eastAsia="en-US"/>
-    </w:rPr>
-  </w:style>
-  <w:style w:type="paragraph" w:customStyle="1" w:styleId="04349524880E4DB986F14087BC46CD4A1">
-    <w:name w:val="04349524880E4DB986F14087BC46CD4A1"/>
-    <w:rsid w:val="008A7A3D"/>
-    <w:rPr>
-      <w:rFonts w:eastAsiaTheme="minorHAnsi"/>
-      <w:lang w:eastAsia="en-US"/>
-    </w:rPr>
-  </w:style>
-  <w:style w:type="paragraph" w:customStyle="1" w:styleId="6C8047C019D84230B4E8F2041888597D1">
-    <w:name w:val="6C8047C019D84230B4E8F2041888597D1"/>
-    <w:rsid w:val="008A7A3D"/>
-    <w:rPr>
-      <w:rFonts w:eastAsiaTheme="minorHAnsi"/>
-      <w:lang w:eastAsia="en-US"/>
-    </w:rPr>
-  </w:style>
-  <w:style w:type="paragraph" w:customStyle="1" w:styleId="F6E134CEB7F14EAE80561AF4EB86E3C41">
-    <w:name w:val="F6E134CEB7F14EAE80561AF4EB86E3C41"/>
-    <w:rsid w:val="008A7A3D"/>
-    <w:rPr>
-      <w:rFonts w:eastAsiaTheme="minorHAnsi"/>
-      <w:lang w:eastAsia="en-US"/>
-    </w:rPr>
-  </w:style>
-  <w:style w:type="paragraph" w:customStyle="1" w:styleId="8FD2F034EBB74644A0FFD0F43045B9A91">
-    <w:name w:val="8FD2F034EBB74644A0FFD0F43045B9A91"/>
-    <w:rsid w:val="008A7A3D"/>
-    <w:rPr>
-      <w:rFonts w:eastAsiaTheme="minorHAnsi"/>
-      <w:lang w:eastAsia="en-US"/>
-    </w:rPr>
-  </w:style>
-  <w:style w:type="paragraph" w:customStyle="1" w:styleId="4755B6FEB3C24366A4D4C70EF08386591">
-    <w:name w:val="4755B6FEB3C24366A4D4C70EF08386591"/>
-    <w:rsid w:val="008A7A3D"/>
-    <w:rPr>
-      <w:rFonts w:eastAsiaTheme="minorHAnsi"/>
-      <w:lang w:eastAsia="en-US"/>
-    </w:rPr>
-  </w:style>
-  <w:style w:type="paragraph" w:customStyle="1" w:styleId="29C340FD57844C9192C9627026B7EFD11">
-    <w:name w:val="29C340FD57844C9192C9627026B7EFD11"/>
-    <w:rsid w:val="008A7A3D"/>
-    <w:rPr>
-      <w:rFonts w:eastAsiaTheme="minorHAnsi"/>
-      <w:lang w:eastAsia="en-US"/>
-    </w:rPr>
-  </w:style>
-  <w:style w:type="paragraph" w:customStyle="1" w:styleId="504248C07A4B4BB4ADA7F218B0B9E8011">
-    <w:name w:val="504248C07A4B4BB4ADA7F218B0B9E8011"/>
-    <w:rsid w:val="008A7A3D"/>
-    <w:rPr>
-      <w:rFonts w:eastAsiaTheme="minorHAnsi"/>
-      <w:lang w:eastAsia="en-US"/>
-    </w:rPr>
-  </w:style>
-  <w:style w:type="paragraph" w:customStyle="1" w:styleId="5E85B8BFE7E244679865E5AC2D97E1441">
-    <w:name w:val="5E85B8BFE7E244679865E5AC2D97E1441"/>
-    <w:rsid w:val="008A7A3D"/>
-    <w:rPr>
-      <w:rFonts w:eastAsiaTheme="minorHAnsi"/>
-      <w:lang w:eastAsia="en-US"/>
-    </w:rPr>
-  </w:style>
-  <w:style w:type="paragraph" w:customStyle="1" w:styleId="E44D4A9E1CC24B04A5174ED245BB79571">
-    <w:name w:val="E44D4A9E1CC24B04A5174ED245BB79571"/>
-    <w:rsid w:val="008A7A3D"/>
-    <w:rPr>
-      <w:rFonts w:eastAsiaTheme="minorHAnsi"/>
-      <w:lang w:eastAsia="en-US"/>
-    </w:rPr>
-  </w:style>
-  <w:style w:type="paragraph" w:customStyle="1" w:styleId="6F3309C23E20442F9B7A6DD21A9159C51">
-    <w:name w:val="6F3309C23E20442F9B7A6DD21A9159C51"/>
-    <w:rsid w:val="008A7A3D"/>
-    <w:rPr>
-      <w:rFonts w:eastAsiaTheme="minorHAnsi"/>
-      <w:lang w:eastAsia="en-US"/>
-    </w:rPr>
-  </w:style>
-  <w:style w:type="paragraph" w:customStyle="1" w:styleId="87A361944DF146B7A99EF138530F7D311">
-    <w:name w:val="87A361944DF146B7A99EF138530F7D311"/>
-    <w:rsid w:val="008A7A3D"/>
-    <w:pPr>
-      <w:ind w:left="720"/>
-      <w:contextualSpacing/>
-    </w:pPr>
-    <w:rPr>
-      <w:rFonts w:eastAsiaTheme="minorHAnsi"/>
-      <w:lang w:eastAsia="en-US"/>
-    </w:rPr>
-  </w:style>
-  <w:style w:type="paragraph" w:customStyle="1" w:styleId="4202F3EDC8134E04A73526C3D8108DE81">
-    <w:name w:val="4202F3EDC8134E04A73526C3D8108DE81"/>
-    <w:rsid w:val="008A7A3D"/>
-    <w:rPr>
-      <w:rFonts w:eastAsiaTheme="minorHAnsi"/>
-      <w:lang w:eastAsia="en-US"/>
-    </w:rPr>
-  </w:style>
-  <w:style w:type="paragraph" w:customStyle="1" w:styleId="B84C1B6E3C964F8D99DE3A0BB534E21B1">
-    <w:name w:val="B84C1B6E3C964F8D99DE3A0BB534E21B1"/>
-    <w:rsid w:val="008A7A3D"/>
-    <w:rPr>
-      <w:rFonts w:eastAsiaTheme="minorHAnsi"/>
-      <w:lang w:eastAsia="en-US"/>
-    </w:rPr>
-  </w:style>
-  <w:style w:type="paragraph" w:customStyle="1" w:styleId="0A922C671BF44479B1A91C7F1D1509BB1">
-    <w:name w:val="0A922C671BF44479B1A91C7F1D1509BB1"/>
-    <w:rsid w:val="008A7A3D"/>
-    <w:rPr>
-      <w:rFonts w:eastAsiaTheme="minorHAnsi"/>
-      <w:lang w:eastAsia="en-US"/>
-    </w:rPr>
-  </w:style>
-  <w:style w:type="paragraph" w:customStyle="1" w:styleId="9E98D007BF784B0399DB6DC8CD05F0C01">
-    <w:name w:val="9E98D007BF784B0399DB6DC8CD05F0C01"/>
-    <w:rsid w:val="008A7A3D"/>
-    <w:rPr>
-      <w:rFonts w:eastAsiaTheme="minorHAnsi"/>
-      <w:lang w:eastAsia="en-US"/>
-    </w:rPr>
-  </w:style>
-  <w:style w:type="paragraph" w:customStyle="1" w:styleId="2DE3DD72D621456396AC5003D33E678C1">
-    <w:name w:val="2DE3DD72D621456396AC5003D33E678C1"/>
-    <w:rsid w:val="008A7A3D"/>
-    <w:rPr>
-      <w:rFonts w:eastAsiaTheme="minorHAnsi"/>
-      <w:lang w:eastAsia="en-US"/>
-    </w:rPr>
-  </w:style>
-  <w:style w:type="paragraph" w:customStyle="1" w:styleId="84AECDCDAEC0440F97555E49409AA5CC1">
-    <w:name w:val="84AECDCDAEC0440F97555E49409AA5CC1"/>
-    <w:rsid w:val="008A7A3D"/>
-    <w:rPr>
-      <w:rFonts w:eastAsiaTheme="minorHAnsi"/>
-      <w:lang w:eastAsia="en-US"/>
-    </w:rPr>
-  </w:style>
-  <w:style w:type="paragraph" w:customStyle="1" w:styleId="0A82C809F45A4ABB8C05F67363EAC2621">
-    <w:name w:val="0A82C809F45A4ABB8C05F67363EAC2621"/>
-    <w:rsid w:val="008A7A3D"/>
-    <w:rPr>
-      <w:rFonts w:eastAsiaTheme="minorHAnsi"/>
-      <w:lang w:eastAsia="en-US"/>
-    </w:rPr>
-  </w:style>
-  <w:style w:type="paragraph" w:customStyle="1" w:styleId="295E796BC33E4B1987E65F8912A75EA01">
-    <w:name w:val="295E796BC33E4B1987E65F8912A75EA01"/>
-    <w:rsid w:val="008A7A3D"/>
-    <w:rPr>
-      <w:rFonts w:eastAsiaTheme="minorHAnsi"/>
-      <w:lang w:eastAsia="en-US"/>
-    </w:rPr>
-  </w:style>
-  <w:style w:type="paragraph" w:customStyle="1" w:styleId="B033BAB56EE34DA288AC55C39FC9AB941">
-    <w:name w:val="B033BAB56EE34DA288AC55C39FC9AB941"/>
-    <w:rsid w:val="008A7A3D"/>
-    <w:rPr>
-      <w:rFonts w:eastAsiaTheme="minorHAnsi"/>
-      <w:lang w:eastAsia="en-US"/>
-    </w:rPr>
-  </w:style>
-  <w:style w:type="paragraph" w:customStyle="1" w:styleId="71C786138DA543C89B9E6DB3B71006BA1">
-    <w:name w:val="71C786138DA543C89B9E6DB3B71006BA1"/>
-    <w:rsid w:val="008A7A3D"/>
-    <w:rPr>
-      <w:rFonts w:eastAsiaTheme="minorHAnsi"/>
-      <w:lang w:eastAsia="en-US"/>
-    </w:rPr>
-  </w:style>
-  <w:style w:type="paragraph" w:customStyle="1" w:styleId="B7C7D0EEF666452DB014450BB8FF95681">
-    <w:name w:val="B7C7D0EEF666452DB014450BB8FF95681"/>
-    <w:rsid w:val="008A7A3D"/>
-    <w:rPr>
-      <w:rFonts w:eastAsiaTheme="minorHAnsi"/>
-      <w:lang w:eastAsia="en-US"/>
-    </w:rPr>
-  </w:style>
-  <w:style w:type="paragraph" w:customStyle="1" w:styleId="D55141F2368F431BBBA2EA02273D5CE71">
-    <w:name w:val="D55141F2368F431BBBA2EA02273D5CE71"/>
-    <w:rsid w:val="008A7A3D"/>
-    <w:rPr>
-      <w:rFonts w:eastAsiaTheme="minorHAnsi"/>
-      <w:lang w:eastAsia="en-US"/>
-    </w:rPr>
-  </w:style>
-  <w:style w:type="paragraph" w:customStyle="1" w:styleId="B244713DEA41400494AE8330018FE9151">
-    <w:name w:val="B244713DEA41400494AE8330018FE9151"/>
-    <w:rsid w:val="008A7A3D"/>
-    <w:rPr>
-      <w:rFonts w:eastAsiaTheme="minorHAnsi"/>
-      <w:lang w:eastAsia="en-US"/>
-    </w:rPr>
-  </w:style>
-  <w:style w:type="paragraph" w:customStyle="1" w:styleId="632CE51C129A49E5A0EA7B12C086FAEA1">
-    <w:name w:val="632CE51C129A49E5A0EA7B12C086FAEA1"/>
-    <w:rsid w:val="008A7A3D"/>
-    <w:rPr>
-      <w:rFonts w:eastAsiaTheme="minorHAnsi"/>
-      <w:lang w:eastAsia="en-US"/>
-    </w:rPr>
-  </w:style>
-  <w:style w:type="paragraph" w:customStyle="1" w:styleId="C86688851B474CC69BB750EF68B54CB31">
-    <w:name w:val="C86688851B474CC69BB750EF68B54CB31"/>
-    <w:rsid w:val="008A7A3D"/>
-    <w:rPr>
-      <w:rFonts w:eastAsiaTheme="minorHAnsi"/>
-      <w:lang w:eastAsia="en-US"/>
-    </w:rPr>
-  </w:style>
-  <w:style w:type="paragraph" w:customStyle="1" w:styleId="967E99568ED24DD7A41E6A946BECD68E1">
-    <w:name w:val="967E99568ED24DD7A41E6A946BECD68E1"/>
-    <w:rsid w:val="008A7A3D"/>
-    <w:rPr>
-      <w:rFonts w:eastAsiaTheme="minorHAnsi"/>
-      <w:lang w:eastAsia="en-US"/>
-    </w:rPr>
-  </w:style>
-  <w:style w:type="paragraph" w:customStyle="1" w:styleId="0C19248A2E27476CB56FA1B0EF8DFF5D1">
-    <w:name w:val="0C19248A2E27476CB56FA1B0EF8DFF5D1"/>
-    <w:rsid w:val="008A7A3D"/>
-    <w:pPr>
-      <w:ind w:left="720"/>
-      <w:contextualSpacing/>
-    </w:pPr>
-    <w:rPr>
-      <w:rFonts w:eastAsiaTheme="minorHAnsi"/>
-      <w:lang w:eastAsia="en-US"/>
-    </w:rPr>
-  </w:style>
-  <w:style w:type="paragraph" w:customStyle="1" w:styleId="C16FE3C2FC7E41FA99FCE1182A465CCF1">
-    <w:name w:val="C16FE3C2FC7E41FA99FCE1182A465CCF1"/>
-    <w:rsid w:val="008A7A3D"/>
-    <w:rPr>
-      <w:rFonts w:eastAsiaTheme="minorHAnsi"/>
-      <w:lang w:eastAsia="en-US"/>
-    </w:rPr>
-  </w:style>
-  <w:style w:type="paragraph" w:customStyle="1" w:styleId="D2AC77DCAA074FD0BF9BA531F512A6751">
-    <w:name w:val="D2AC77DCAA074FD0BF9BA531F512A6751"/>
-    <w:rsid w:val="008A7A3D"/>
-    <w:rPr>
-      <w:rFonts w:eastAsiaTheme="minorHAnsi"/>
-      <w:lang w:eastAsia="en-US"/>
-    </w:rPr>
-  </w:style>
-  <w:style w:type="paragraph" w:customStyle="1" w:styleId="ACF5916B25294889AD8570D7648AA5241">
-    <w:name w:val="ACF5916B25294889AD8570D7648AA5241"/>
-    <w:rsid w:val="008A7A3D"/>
-    <w:rPr>
-      <w:rFonts w:eastAsiaTheme="minorHAnsi"/>
-      <w:lang w:eastAsia="en-US"/>
-    </w:rPr>
-  </w:style>
-  <w:style w:type="paragraph" w:customStyle="1" w:styleId="003250FE80784C589FD6F312FDB335071">
-    <w:name w:val="003250FE80784C589FD6F312FDB335071"/>
-    <w:rsid w:val="008A7A3D"/>
-    <w:rPr>
-      <w:rFonts w:eastAsiaTheme="minorHAnsi"/>
-      <w:lang w:eastAsia="en-US"/>
-    </w:rPr>
-  </w:style>
-  <w:style w:type="paragraph" w:customStyle="1" w:styleId="2DCC1F8495F546BCA39FBBEA02FDCE6D1">
-    <w:name w:val="2DCC1F8495F546BCA39FBBEA02FDCE6D1"/>
-    <w:rsid w:val="008A7A3D"/>
-    <w:rPr>
-      <w:rFonts w:eastAsiaTheme="minorHAnsi"/>
-      <w:lang w:eastAsia="en-US"/>
-    </w:rPr>
-  </w:style>
-  <w:style w:type="paragraph" w:customStyle="1" w:styleId="D854FC8B3D4749C585A6B1745206EBC31">
-    <w:name w:val="D854FC8B3D4749C585A6B1745206EBC31"/>
-    <w:rsid w:val="008A7A3D"/>
-    <w:rPr>
-      <w:rFonts w:eastAsiaTheme="minorHAnsi"/>
-      <w:lang w:eastAsia="en-US"/>
-    </w:rPr>
-  </w:style>
-  <w:style w:type="paragraph" w:customStyle="1" w:styleId="F452F31E09BB46B3A682DF7834B809FE1">
-    <w:name w:val="F452F31E09BB46B3A682DF7834B809FE1"/>
-    <w:rsid w:val="008A7A3D"/>
-    <w:rPr>
-      <w:rFonts w:eastAsiaTheme="minorHAnsi"/>
-      <w:lang w:eastAsia="en-US"/>
-    </w:rPr>
-  </w:style>
-  <w:style w:type="paragraph" w:customStyle="1" w:styleId="66FBEC64B93A4C37B18AB8D50BD93E901">
-    <w:name w:val="66FBEC64B93A4C37B18AB8D50BD93E901"/>
-    <w:rsid w:val="008A7A3D"/>
-    <w:rPr>
-      <w:rFonts w:eastAsiaTheme="minorHAnsi"/>
-      <w:lang w:eastAsia="en-US"/>
-    </w:rPr>
-  </w:style>
-  <w:style w:type="paragraph" w:customStyle="1" w:styleId="7A1B5E63563C43EA9D09E7D55B1957971">
-    <w:name w:val="7A1B5E63563C43EA9D09E7D55B1957971"/>
-    <w:rsid w:val="008A7A3D"/>
-    <w:rPr>
-      <w:rFonts w:eastAsiaTheme="minorHAnsi"/>
-      <w:lang w:eastAsia="en-US"/>
-    </w:rPr>
-  </w:style>
-  <w:style w:type="paragraph" w:customStyle="1" w:styleId="C35E3A9A4ECF483188D2D3C109F137731">
-    <w:name w:val="C35E3A9A4ECF483188D2D3C109F137731"/>
-    <w:rsid w:val="008A7A3D"/>
-    <w:rPr>
-      <w:rFonts w:eastAsiaTheme="minorHAnsi"/>
-      <w:lang w:eastAsia="en-US"/>
-    </w:rPr>
-  </w:style>
-  <w:style w:type="paragraph" w:customStyle="1" w:styleId="7D48CD7AA14E40288238FDA8A79EE3BE1">
-    <w:name w:val="7D48CD7AA14E40288238FDA8A79EE3BE1"/>
-    <w:rsid w:val="008A7A3D"/>
-    <w:rPr>
-      <w:rFonts w:eastAsiaTheme="minorHAnsi"/>
-      <w:lang w:eastAsia="en-US"/>
-    </w:rPr>
-  </w:style>
-  <w:style w:type="paragraph" w:customStyle="1" w:styleId="A86E76793123498D810FAAB33EA589501">
-    <w:name w:val="A86E76793123498D810FAAB33EA589501"/>
-    <w:rsid w:val="008A7A3D"/>
-    <w:pPr>
-      <w:ind w:left="720"/>
-      <w:contextualSpacing/>
-    </w:pPr>
-    <w:rPr>
-      <w:rFonts w:eastAsiaTheme="minorHAnsi"/>
-      <w:lang w:eastAsia="en-US"/>
-    </w:rPr>
-  </w:style>
-  <w:style w:type="paragraph" w:customStyle="1" w:styleId="AB1D756ABC1F4B1BAD1A3ED4D89E24DF1">
-    <w:name w:val="AB1D756ABC1F4B1BAD1A3ED4D89E24DF1"/>
-    <w:rsid w:val="008A7A3D"/>
-    <w:rPr>
-      <w:rFonts w:eastAsiaTheme="minorHAnsi"/>
-      <w:lang w:eastAsia="en-US"/>
-    </w:rPr>
-  </w:style>
-  <w:style w:type="paragraph" w:customStyle="1" w:styleId="726C0F93DBC5470292FE5282975813F81">
-    <w:name w:val="726C0F93DBC5470292FE5282975813F81"/>
-    <w:rsid w:val="008A7A3D"/>
-    <w:rPr>
-      <w:rFonts w:eastAsiaTheme="minorHAnsi"/>
-      <w:lang w:eastAsia="en-US"/>
-    </w:rPr>
-  </w:style>
-  <w:style w:type="paragraph" w:customStyle="1" w:styleId="CA81F9A9AE2C47CDA3B0F51115AE96EE">
-    <w:name w:val="CA81F9A9AE2C47CDA3B0F51115AE96EE"/>
-    <w:rsid w:val="009B55AC"/>
-    <w:pPr>
-      <w:spacing w:after="160" w:line="259" w:lineRule="auto"/>
-    </w:pPr>
-    <w:rPr>
-      <w:lang w:eastAsia="ja-JP"/>
-    </w:rPr>
-  </w:style>
-  <w:style w:type="paragraph" w:customStyle="1" w:styleId="B6B33117A4E7410BB511C13613282F4A1">
-    <w:name w:val="B6B33117A4E7410BB511C13613282F4A1"/>
-    <w:rsid w:val="008A7A3D"/>
-    <w:rPr>
-      <w:rFonts w:eastAsiaTheme="minorHAnsi"/>
-      <w:lang w:eastAsia="en-US"/>
-    </w:rPr>
-  </w:style>
-  <w:style w:type="paragraph" w:customStyle="1" w:styleId="174933C57C2749E2AE3B833506B77F271">
-    <w:name w:val="174933C57C2749E2AE3B833506B77F271"/>
-    <w:rsid w:val="008A7A3D"/>
-    <w:rPr>
-      <w:rFonts w:eastAsiaTheme="minorHAnsi"/>
-      <w:lang w:eastAsia="en-US"/>
-    </w:rPr>
-  </w:style>
-  <w:style w:type="paragraph" w:customStyle="1" w:styleId="917C1429ED48487A8E38A9A37EDB46511">
-    <w:name w:val="917C1429ED48487A8E38A9A37EDB46511"/>
-    <w:rsid w:val="008A7A3D"/>
-    <w:rPr>
-      <w:rFonts w:eastAsiaTheme="minorHAnsi"/>
-      <w:lang w:eastAsia="en-US"/>
-    </w:rPr>
-  </w:style>
-  <w:style w:type="paragraph" w:customStyle="1" w:styleId="46549738C09148A7B2408C2E7D5617831">
-    <w:name w:val="46549738C09148A7B2408C2E7D5617831"/>
-    <w:rsid w:val="008A7A3D"/>
-    <w:rPr>
-      <w:rFonts w:eastAsiaTheme="minorHAnsi"/>
-      <w:lang w:eastAsia="en-US"/>
-    </w:rPr>
-  </w:style>
-  <w:style w:type="paragraph" w:customStyle="1" w:styleId="E06453F037E645B6967C9905E42DFE6C1">
-    <w:name w:val="E06453F037E645B6967C9905E42DFE6C1"/>
-    <w:rsid w:val="008A7A3D"/>
-    <w:rPr>
-      <w:rFonts w:eastAsiaTheme="minorHAnsi"/>
-      <w:lang w:eastAsia="en-US"/>
-    </w:rPr>
-  </w:style>
-  <w:style w:type="paragraph" w:customStyle="1" w:styleId="B8407BBBEA2741F9982893EB7EE031301">
-    <w:name w:val="B8407BBBEA2741F9982893EB7EE031301"/>
-    <w:rsid w:val="008A7A3D"/>
-    <w:rPr>
-      <w:rFonts w:eastAsiaTheme="minorHAnsi"/>
-      <w:lang w:eastAsia="en-US"/>
-    </w:rPr>
-  </w:style>
-  <w:style w:type="paragraph" w:customStyle="1" w:styleId="224290FCE8574CB58983DFD71366C3801">
-    <w:name w:val="224290FCE8574CB58983DFD71366C3801"/>
-    <w:rsid w:val="008A7A3D"/>
-    <w:rPr>
-      <w:rFonts w:eastAsiaTheme="minorHAnsi"/>
-      <w:lang w:eastAsia="en-US"/>
-    </w:rPr>
-  </w:style>
-  <w:style w:type="paragraph" w:customStyle="1" w:styleId="065E24BC388840729F0CFE2601F81AB71">
-    <w:name w:val="065E24BC388840729F0CFE2601F81AB71"/>
-    <w:rsid w:val="008A7A3D"/>
-    <w:rPr>
-      <w:rFonts w:eastAsiaTheme="minorHAnsi"/>
-      <w:lang w:eastAsia="en-US"/>
-    </w:rPr>
-  </w:style>
-  <w:style w:type="paragraph" w:customStyle="1" w:styleId="7ED7C17D9BD04CAAA8280B0764A1062C1">
-    <w:name w:val="7ED7C17D9BD04CAAA8280B0764A1062C1"/>
-    <w:rsid w:val="008A7A3D"/>
-    <w:rPr>
-      <w:rFonts w:eastAsiaTheme="minorHAnsi"/>
-      <w:lang w:eastAsia="en-US"/>
-    </w:rPr>
-  </w:style>
-  <w:style w:type="paragraph" w:customStyle="1" w:styleId="71A1E8FC4704424684FE4C85F9C4FC391">
-    <w:name w:val="71A1E8FC4704424684FE4C85F9C4FC391"/>
-    <w:rsid w:val="008A7A3D"/>
-    <w:rPr>
-      <w:rFonts w:eastAsiaTheme="minorHAnsi"/>
-      <w:lang w:eastAsia="en-US"/>
-    </w:rPr>
-  </w:style>
-  <w:style w:type="paragraph" w:customStyle="1" w:styleId="073974919F8D42CCA9EC49D47908A0751">
-    <w:name w:val="073974919F8D42CCA9EC49D47908A0751"/>
-    <w:rsid w:val="008A7A3D"/>
-    <w:rPr>
-      <w:rFonts w:eastAsiaTheme="minorHAnsi"/>
-      <w:lang w:eastAsia="en-US"/>
-    </w:rPr>
-  </w:style>
-  <w:style w:type="paragraph" w:customStyle="1" w:styleId="9B8B5ED038DE4138901F058D6CBCF14F1">
-    <w:name w:val="9B8B5ED038DE4138901F058D6CBCF14F1"/>
-    <w:rsid w:val="008A7A3D"/>
-    <w:rPr>
-      <w:rFonts w:eastAsiaTheme="minorHAnsi"/>
-      <w:lang w:eastAsia="en-US"/>
-    </w:rPr>
-  </w:style>
-  <w:style w:type="paragraph" w:customStyle="1" w:styleId="317392F3616A43B59039DF98D708F1871">
-    <w:name w:val="317392F3616A43B59039DF98D708F1871"/>
-    <w:rsid w:val="008A7A3D"/>
-    <w:rPr>
-      <w:rFonts w:eastAsiaTheme="minorHAnsi"/>
-      <w:lang w:eastAsia="en-US"/>
-    </w:rPr>
-  </w:style>
-  <w:style w:type="paragraph" w:customStyle="1" w:styleId="9068029079454E0088B90ABD4BA3DC181">
-    <w:name w:val="9068029079454E0088B90ABD4BA3DC181"/>
-    <w:rsid w:val="008A7A3D"/>
-    <w:rPr>
-      <w:rFonts w:eastAsiaTheme="minorHAnsi"/>
-      <w:lang w:eastAsia="en-US"/>
-    </w:rPr>
-  </w:style>
-  <w:style w:type="paragraph" w:customStyle="1" w:styleId="4BDFC25D5D09470193091E5854DCD1D11">
-    <w:name w:val="4BDFC25D5D09470193091E5854DCD1D11"/>
-    <w:rsid w:val="008A7A3D"/>
-    <w:rPr>
-      <w:rFonts w:eastAsiaTheme="minorHAnsi"/>
-      <w:lang w:eastAsia="en-US"/>
-    </w:rPr>
-  </w:style>
-  <w:style w:type="paragraph" w:customStyle="1" w:styleId="2B65D59245794F6E9F780880304E0D1B1">
-    <w:name w:val="2B65D59245794F6E9F780880304E0D1B1"/>
-    <w:rsid w:val="008A7A3D"/>
-    <w:rPr>
-      <w:rFonts w:eastAsiaTheme="minorHAnsi"/>
-      <w:lang w:eastAsia="en-US"/>
-    </w:rPr>
-  </w:style>
-  <w:style w:type="paragraph" w:customStyle="1" w:styleId="906A0A8EE24E4C1B80E403C3DB31FA931">
-    <w:name w:val="906A0A8EE24E4C1B80E403C3DB31FA931"/>
-    <w:rsid w:val="008A7A3D"/>
-    <w:rPr>
-      <w:rFonts w:eastAsiaTheme="minorHAnsi"/>
-      <w:lang w:eastAsia="en-US"/>
-    </w:rPr>
-  </w:style>
-  <w:style w:type="paragraph" w:customStyle="1" w:styleId="D7966FB06C7743E5BDB918B3F284E1D71">
-    <w:name w:val="D7966FB06C7743E5BDB918B3F284E1D71"/>
-    <w:rsid w:val="008A7A3D"/>
-    <w:rPr>
-      <w:rFonts w:eastAsiaTheme="minorHAnsi"/>
-      <w:lang w:eastAsia="en-US"/>
-    </w:rPr>
-  </w:style>
-  <w:style w:type="paragraph" w:customStyle="1" w:styleId="0D7436C4D7EF4A27AEFAC0F430B86EC11">
-    <w:name w:val="0D7436C4D7EF4A27AEFAC0F430B86EC11"/>
-    <w:rsid w:val="008A7A3D"/>
-    <w:rPr>
-      <w:rFonts w:eastAsiaTheme="minorHAnsi"/>
-      <w:lang w:eastAsia="en-US"/>
-    </w:rPr>
-  </w:style>
-  <w:style w:type="paragraph" w:customStyle="1" w:styleId="5AA3E2EB1141416A973CF754310DDACC1">
-    <w:name w:val="5AA3E2EB1141416A973CF754310DDACC1"/>
-    <w:rsid w:val="008A7A3D"/>
-    <w:rPr>
-      <w:rFonts w:eastAsiaTheme="minorHAnsi"/>
-      <w:lang w:eastAsia="en-US"/>
-    </w:rPr>
-  </w:style>
-  <w:style w:type="paragraph" w:customStyle="1" w:styleId="08679E5AB4104E9D81D5E13B7167ECFF1">
-    <w:name w:val="08679E5AB4104E9D81D5E13B7167ECFF1"/>
-    <w:rsid w:val="008A7A3D"/>
-    <w:rPr>
-      <w:rFonts w:eastAsiaTheme="minorHAnsi"/>
-      <w:lang w:eastAsia="en-US"/>
-    </w:rPr>
-  </w:style>
-  <w:style w:type="paragraph" w:customStyle="1" w:styleId="7C9137C36B464D8188981DE03E101E891">
-    <w:name w:val="7C9137C36B464D8188981DE03E101E891"/>
-    <w:rsid w:val="008A7A3D"/>
-    <w:rPr>
-      <w:rFonts w:eastAsiaTheme="minorHAnsi"/>
-      <w:lang w:eastAsia="en-US"/>
-    </w:rPr>
-  </w:style>
-  <w:style w:type="paragraph" w:customStyle="1" w:styleId="546BFA87E5034A5C87FF31578B4F1AAB1">
-    <w:name w:val="546BFA87E5034A5C87FF31578B4F1AAB1"/>
-    <w:rsid w:val="008A7A3D"/>
-    <w:rPr>
-      <w:rFonts w:eastAsiaTheme="minorHAnsi"/>
-      <w:lang w:eastAsia="en-US"/>
-    </w:rPr>
-  </w:style>
-  <w:style w:type="paragraph" w:customStyle="1" w:styleId="0408222816AD43EAA033781A85341CAB1">
-    <w:name w:val="0408222816AD43EAA033781A85341CAB1"/>
-    <w:rsid w:val="008A7A3D"/>
-    <w:pPr>
-      <w:ind w:left="720"/>
-      <w:contextualSpacing/>
-    </w:pPr>
-    <w:rPr>
-      <w:rFonts w:eastAsiaTheme="minorHAnsi"/>
-      <w:lang w:eastAsia="en-US"/>
-    </w:rPr>
-  </w:style>
-  <w:style w:type="paragraph" w:customStyle="1" w:styleId="A75CD427908148009A8E043E3C8049F11">
-    <w:name w:val="A75CD427908148009A8E043E3C8049F11"/>
-    <w:rsid w:val="008A7A3D"/>
-    <w:rPr>
-      <w:rFonts w:eastAsiaTheme="minorHAnsi"/>
-      <w:lang w:eastAsia="en-US"/>
-    </w:rPr>
-  </w:style>
-  <w:style w:type="paragraph" w:customStyle="1" w:styleId="ED60DFFB48054CD98248216F8E6340891">
-    <w:name w:val="ED60DFFB48054CD98248216F8E6340891"/>
-    <w:rsid w:val="008A7A3D"/>
-    <w:rPr>
-      <w:rFonts w:eastAsiaTheme="minorHAnsi"/>
-      <w:lang w:eastAsia="en-US"/>
-    </w:rPr>
-  </w:style>
-  <w:style w:type="paragraph" w:customStyle="1" w:styleId="B375EE0EF6764FFB9A48B0CC0D7F2BC31">
-    <w:name w:val="B375EE0EF6764FFB9A48B0CC0D7F2BC31"/>
-    <w:rsid w:val="008A7A3D"/>
-    <w:rPr>
-      <w:rFonts w:eastAsiaTheme="minorHAnsi"/>
-      <w:lang w:eastAsia="en-US"/>
-    </w:rPr>
-  </w:style>
-  <w:style w:type="paragraph" w:customStyle="1" w:styleId="79F4BEF306824283BF5E36A7D25BAFD81">
-    <w:name w:val="79F4BEF306824283BF5E36A7D25BAFD81"/>
-    <w:rsid w:val="008A7A3D"/>
-    <w:rPr>
-      <w:rFonts w:eastAsiaTheme="minorHAnsi"/>
-      <w:lang w:eastAsia="en-US"/>
-    </w:rPr>
-  </w:style>
-  <w:style w:type="paragraph" w:customStyle="1" w:styleId="166EEE8C24F345F08144A1C7E4C24AD71">
-    <w:name w:val="166EEE8C24F345F08144A1C7E4C24AD71"/>
-    <w:rsid w:val="008A7A3D"/>
-    <w:rPr>
-      <w:rFonts w:eastAsiaTheme="minorHAnsi"/>
-      <w:lang w:eastAsia="en-US"/>
-    </w:rPr>
-  </w:style>
-  <w:style w:type="paragraph" w:customStyle="1" w:styleId="9C9A2EDFB8F549F7A1C059FC39C17FAA1">
-    <w:name w:val="9C9A2EDFB8F549F7A1C059FC39C17FAA1"/>
-    <w:rsid w:val="008A7A3D"/>
-    <w:rPr>
-      <w:rFonts w:eastAsiaTheme="minorHAnsi"/>
-      <w:lang w:eastAsia="en-US"/>
-    </w:rPr>
-  </w:style>
-  <w:style w:type="paragraph" w:customStyle="1" w:styleId="598B1C8CAED54C0A8FB1156D2068F9D11">
-    <w:name w:val="598B1C8CAED54C0A8FB1156D2068F9D11"/>
-    <w:rsid w:val="008A7A3D"/>
-    <w:rPr>
-      <w:rFonts w:eastAsiaTheme="minorHAnsi"/>
-      <w:lang w:eastAsia="en-US"/>
-    </w:rPr>
-  </w:style>
-  <w:style w:type="paragraph" w:customStyle="1" w:styleId="C7CA80F1BA6546ED82FDC7B5E97B4CE81">
-    <w:name w:val="C7CA80F1BA6546ED82FDC7B5E97B4CE81"/>
-    <w:rsid w:val="008A7A3D"/>
-    <w:rPr>
-      <w:rFonts w:eastAsiaTheme="minorHAnsi"/>
-      <w:lang w:eastAsia="en-US"/>
-    </w:rPr>
-  </w:style>
-  <w:style w:type="paragraph" w:customStyle="1" w:styleId="97F6ECA0903249E1B4898A395BF312391">
-    <w:name w:val="97F6ECA0903249E1B4898A395BF312391"/>
-    <w:rsid w:val="008A7A3D"/>
-    <w:rPr>
-      <w:rFonts w:eastAsiaTheme="minorHAnsi"/>
-      <w:lang w:eastAsia="en-US"/>
-    </w:rPr>
-  </w:style>
-  <w:style w:type="paragraph" w:customStyle="1" w:styleId="F33149CF019F4CB7869465C1E133795E1">
-    <w:name w:val="F33149CF019F4CB7869465C1E133795E1"/>
-    <w:rsid w:val="008A7A3D"/>
-    <w:rPr>
-      <w:rFonts w:eastAsiaTheme="minorHAnsi"/>
-      <w:lang w:eastAsia="en-US"/>
-    </w:rPr>
-  </w:style>
-  <w:style w:type="paragraph" w:customStyle="1" w:styleId="AD89CD9445F44935AA7F547088867A851">
-    <w:name w:val="AD89CD9445F44935AA7F547088867A851"/>
-    <w:rsid w:val="008A7A3D"/>
-    <w:rPr>
-      <w:rFonts w:eastAsiaTheme="minorHAnsi"/>
-      <w:lang w:eastAsia="en-US"/>
-    </w:rPr>
-  </w:style>
-  <w:style w:type="paragraph" w:customStyle="1" w:styleId="B9083E10A52B48D0BAC014E755A0FEA21">
-    <w:name w:val="B9083E10A52B48D0BAC014E755A0FEA21"/>
-    <w:rsid w:val="008A7A3D"/>
-    <w:rPr>
-      <w:rFonts w:eastAsiaTheme="minorHAnsi"/>
-      <w:lang w:eastAsia="en-US"/>
-    </w:rPr>
-  </w:style>
-  <w:style w:type="paragraph" w:customStyle="1" w:styleId="E02E9255CB8A46109B2F1996F9F631241">
-    <w:name w:val="E02E9255CB8A46109B2F1996F9F631241"/>
-    <w:rsid w:val="008A7A3D"/>
-    <w:rPr>
-      <w:rFonts w:eastAsiaTheme="minorHAnsi"/>
-      <w:lang w:eastAsia="en-US"/>
-    </w:rPr>
-  </w:style>
-  <w:style w:type="paragraph" w:customStyle="1" w:styleId="CFE4D626A48C47C7AE97EAB99F553E991">
-    <w:name w:val="CFE4D626A48C47C7AE97EAB99F553E991"/>
-    <w:rsid w:val="008A7A3D"/>
-    <w:rPr>
-      <w:rFonts w:eastAsiaTheme="minorHAnsi"/>
-      <w:lang w:eastAsia="en-US"/>
-    </w:rPr>
-  </w:style>
-  <w:style w:type="paragraph" w:customStyle="1" w:styleId="08D4DCE8F0D9458CB8AE8EA6FE92F1BE1">
-    <w:name w:val="08D4DCE8F0D9458CB8AE8EA6FE92F1BE1"/>
-    <w:rsid w:val="008A7A3D"/>
-    <w:rPr>
-      <w:rFonts w:eastAsiaTheme="minorHAnsi"/>
-      <w:lang w:eastAsia="en-US"/>
-    </w:rPr>
-  </w:style>
-  <w:style w:type="paragraph" w:customStyle="1" w:styleId="027EC8B94EB1452CBA7AD0DA9049E5F11">
-    <w:name w:val="027EC8B94EB1452CBA7AD0DA9049E5F11"/>
-    <w:rsid w:val="008A7A3D"/>
-    <w:rPr>
-      <w:rFonts w:eastAsiaTheme="minorHAnsi"/>
-      <w:lang w:eastAsia="en-US"/>
-    </w:rPr>
-  </w:style>
-  <w:style w:type="paragraph" w:customStyle="1" w:styleId="C7F46B958423451EBF2ABD8C0BC373BB1">
-    <w:name w:val="C7F46B958423451EBF2ABD8C0BC373BB1"/>
-    <w:rsid w:val="008A7A3D"/>
-    <w:pPr>
-      <w:ind w:left="720"/>
-      <w:contextualSpacing/>
-    </w:pPr>
-    <w:rPr>
-      <w:rFonts w:eastAsiaTheme="minorHAnsi"/>
-      <w:lang w:eastAsia="en-US"/>
-    </w:rPr>
-  </w:style>
-  <w:style w:type="paragraph" w:customStyle="1" w:styleId="C7A47BE0F5CB421CA34BEE9B9ACDFBF31">
-    <w:name w:val="C7A47BE0F5CB421CA34BEE9B9ACDFBF31"/>
-    <w:rsid w:val="008A7A3D"/>
-    <w:rPr>
-      <w:rFonts w:eastAsiaTheme="minorHAnsi"/>
-      <w:lang w:eastAsia="en-US"/>
-    </w:rPr>
-  </w:style>
-  <w:style w:type="paragraph" w:customStyle="1" w:styleId="E10FADDADC9B49C1AB1D4BA6477386951">
-    <w:name w:val="E10FADDADC9B49C1AB1D4BA6477386951"/>
-    <w:rsid w:val="008A7A3D"/>
-    <w:rPr>
-      <w:rFonts w:eastAsiaTheme="minorHAnsi"/>
-      <w:lang w:eastAsia="en-US"/>
-    </w:rPr>
-  </w:style>
-  <w:style w:type="paragraph" w:customStyle="1" w:styleId="EF6DC92A3C434B3EBAFF57C99F67F60B1">
-    <w:name w:val="EF6DC92A3C434B3EBAFF57C99F67F60B1"/>
-    <w:rsid w:val="008A7A3D"/>
-    <w:rPr>
-      <w:rFonts w:eastAsiaTheme="minorHAnsi"/>
-      <w:lang w:eastAsia="en-US"/>
-    </w:rPr>
-  </w:style>
   <w:style w:type="paragraph" w:customStyle="1" w:styleId="7327733936A64B0095A01164388BB65A">
     <w:name w:val="7327733936A64B0095A01164388BB65A"/>
     <w:rsid w:val="008B2DB0"/>
     <w:pPr>
       <w:spacing w:after="160" w:line="259" w:lineRule="auto"/>
     </w:pPr>
-  </w:style>
-  <w:style w:type="paragraph" w:customStyle="1" w:styleId="FA69A105D10847D99FC1D9BE9785B0E11">
-    <w:name w:val="FA69A105D10847D99FC1D9BE9785B0E11"/>
-    <w:rsid w:val="008A7A3D"/>
-    <w:rPr>
-      <w:rFonts w:eastAsiaTheme="minorHAnsi"/>
-      <w:lang w:eastAsia="en-US"/>
-    </w:rPr>
-  </w:style>
-  <w:style w:type="paragraph" w:customStyle="1" w:styleId="EC6C8FC0EA8D4EF9BFFAD491F5F3BBDE1">
-    <w:name w:val="EC6C8FC0EA8D4EF9BFFAD491F5F3BBDE1"/>
-    <w:rsid w:val="008A7A3D"/>
-    <w:rPr>
-      <w:rFonts w:eastAsiaTheme="minorHAnsi"/>
-      <w:lang w:eastAsia="en-US"/>
-    </w:rPr>
-  </w:style>
-  <w:style w:type="paragraph" w:customStyle="1" w:styleId="4FC40BAE41254721A74C676EE38978CA1">
-    <w:name w:val="4FC40BAE41254721A74C676EE38978CA1"/>
-    <w:rsid w:val="008A7A3D"/>
-    <w:rPr>
-      <w:rFonts w:eastAsiaTheme="minorHAnsi"/>
-      <w:lang w:eastAsia="en-US"/>
-    </w:rPr>
-  </w:style>
-  <w:style w:type="paragraph" w:customStyle="1" w:styleId="C4980862E9D04FE88DAE827C2483C9ED1">
-    <w:name w:val="C4980862E9D04FE88DAE827C2483C9ED1"/>
-    <w:rsid w:val="008A7A3D"/>
-    <w:rPr>
-      <w:rFonts w:eastAsiaTheme="minorHAnsi"/>
-      <w:lang w:eastAsia="en-US"/>
-    </w:rPr>
-  </w:style>
-  <w:style w:type="paragraph" w:customStyle="1" w:styleId="6A11A26AE819458DBE5BEE17CCA0D22E1">
-    <w:name w:val="6A11A26AE819458DBE5BEE17CCA0D22E1"/>
-    <w:rsid w:val="008A7A3D"/>
-    <w:rPr>
-      <w:rFonts w:eastAsiaTheme="minorHAnsi"/>
-      <w:lang w:eastAsia="en-US"/>
-    </w:rPr>
-  </w:style>
-  <w:style w:type="paragraph" w:customStyle="1" w:styleId="8D7195DD34D2476C93D992BF79D9FCF41">
-    <w:name w:val="8D7195DD34D2476C93D992BF79D9FCF41"/>
-    <w:rsid w:val="008A7A3D"/>
-    <w:rPr>
-      <w:rFonts w:eastAsiaTheme="minorHAnsi"/>
-      <w:lang w:eastAsia="en-US"/>
-    </w:rPr>
-  </w:style>
-  <w:style w:type="paragraph" w:customStyle="1" w:styleId="A5AECAEE555B442F8DA5D95C4DE1C7F11">
-    <w:name w:val="A5AECAEE555B442F8DA5D95C4DE1C7F11"/>
-    <w:rsid w:val="008A7A3D"/>
-    <w:rPr>
-      <w:rFonts w:eastAsiaTheme="minorHAnsi"/>
-      <w:lang w:eastAsia="en-US"/>
-    </w:rPr>
-  </w:style>
-  <w:style w:type="paragraph" w:customStyle="1" w:styleId="AF00F3E95BD54ACDBD18111518876A3B1">
-    <w:name w:val="AF00F3E95BD54ACDBD18111518876A3B1"/>
-    <w:rsid w:val="008A7A3D"/>
-    <w:rPr>
-      <w:rFonts w:eastAsiaTheme="minorHAnsi"/>
-      <w:lang w:eastAsia="en-US"/>
-    </w:rPr>
-  </w:style>
-  <w:style w:type="paragraph" w:customStyle="1" w:styleId="3A3D6F9861E843E9840921AB3EECAAE61">
-    <w:name w:val="3A3D6F9861E843E9840921AB3EECAAE61"/>
-    <w:rsid w:val="008A7A3D"/>
-    <w:rPr>
-      <w:rFonts w:eastAsiaTheme="minorHAnsi"/>
-      <w:lang w:eastAsia="en-US"/>
-    </w:rPr>
-  </w:style>
-  <w:style w:type="paragraph" w:customStyle="1" w:styleId="3A814074527D42D3AD3868DFCC17E7761">
-    <w:name w:val="3A814074527D42D3AD3868DFCC17E7761"/>
-    <w:rsid w:val="008A7A3D"/>
-    <w:pPr>
-      <w:ind w:left="720"/>
-      <w:contextualSpacing/>
-    </w:pPr>
-    <w:rPr>
-      <w:rFonts w:eastAsiaTheme="minorHAnsi"/>
-      <w:lang w:eastAsia="en-US"/>
-    </w:rPr>
-  </w:style>
-  <w:style w:type="paragraph" w:customStyle="1" w:styleId="7C7ED4A09BB445EDA7A7DC83F247BE501">
-    <w:name w:val="7C7ED4A09BB445EDA7A7DC83F247BE501"/>
-    <w:rsid w:val="008A7A3D"/>
-    <w:rPr>
-      <w:rFonts w:eastAsiaTheme="minorHAnsi"/>
-      <w:lang w:eastAsia="en-US"/>
-    </w:rPr>
-  </w:style>
-  <w:style w:type="paragraph" w:customStyle="1" w:styleId="0DB0F7A5899742A193838D3F66BBF0D41">
-    <w:name w:val="0DB0F7A5899742A193838D3F66BBF0D41"/>
-    <w:rsid w:val="008A7A3D"/>
-    <w:rPr>
-      <w:rFonts w:eastAsiaTheme="minorHAnsi"/>
-      <w:lang w:eastAsia="en-US"/>
-    </w:rPr>
-  </w:style>
-  <w:style w:type="paragraph" w:customStyle="1" w:styleId="C5BDE1425973458BA04D09F8F90AAE6A1">
-    <w:name w:val="C5BDE1425973458BA04D09F8F90AAE6A1"/>
-    <w:rsid w:val="008A7A3D"/>
-    <w:rPr>
-      <w:rFonts w:eastAsiaTheme="minorHAnsi"/>
-      <w:lang w:eastAsia="en-US"/>
-    </w:rPr>
-  </w:style>
-  <w:style w:type="paragraph" w:customStyle="1" w:styleId="DABC4ACBFE1843838901AF89F2C0C55B1">
-    <w:name w:val="DABC4ACBFE1843838901AF89F2C0C55B1"/>
-    <w:rsid w:val="008A7A3D"/>
-    <w:rPr>
-      <w:rFonts w:eastAsiaTheme="minorHAnsi"/>
-      <w:lang w:eastAsia="en-US"/>
-    </w:rPr>
-  </w:style>
-  <w:style w:type="paragraph" w:customStyle="1" w:styleId="D290AE59263B4554A5049E90C5A576921">
-    <w:name w:val="D290AE59263B4554A5049E90C5A576921"/>
-    <w:rsid w:val="008A7A3D"/>
-    <w:rPr>
-      <w:rFonts w:eastAsiaTheme="minorHAnsi"/>
-      <w:lang w:eastAsia="en-US"/>
-    </w:rPr>
-  </w:style>
-  <w:style w:type="paragraph" w:customStyle="1" w:styleId="81FB2E8E3B0343B1AA95D1E134C0BC791">
-    <w:name w:val="81FB2E8E3B0343B1AA95D1E134C0BC791"/>
-    <w:rsid w:val="008A7A3D"/>
-    <w:rPr>
-      <w:rFonts w:eastAsiaTheme="minorHAnsi"/>
-      <w:lang w:eastAsia="en-US"/>
-    </w:rPr>
-  </w:style>
-  <w:style w:type="paragraph" w:customStyle="1" w:styleId="AC8FDA9A44E44163B394DC6E5F1E1E311">
-    <w:name w:val="AC8FDA9A44E44163B394DC6E5F1E1E311"/>
-    <w:rsid w:val="008A7A3D"/>
-    <w:rPr>
-      <w:rFonts w:eastAsiaTheme="minorHAnsi"/>
-      <w:lang w:eastAsia="en-US"/>
-    </w:rPr>
-  </w:style>
-  <w:style w:type="paragraph" w:customStyle="1" w:styleId="205735291793495480261F370915E7A01">
-    <w:name w:val="205735291793495480261F370915E7A01"/>
-    <w:rsid w:val="008A7A3D"/>
-    <w:rPr>
-      <w:rFonts w:eastAsiaTheme="minorHAnsi"/>
-      <w:lang w:eastAsia="en-US"/>
-    </w:rPr>
-  </w:style>
-  <w:style w:type="paragraph" w:customStyle="1" w:styleId="0B4B19E897A64606952AA0723AA9C7591">
-    <w:name w:val="0B4B19E897A64606952AA0723AA9C7591"/>
-    <w:rsid w:val="008A7A3D"/>
-    <w:rPr>
-      <w:rFonts w:eastAsiaTheme="minorHAnsi"/>
-      <w:lang w:eastAsia="en-US"/>
-    </w:rPr>
-  </w:style>
-  <w:style w:type="paragraph" w:customStyle="1" w:styleId="5052CCD271914FE5895338CBC67F53071">
-    <w:name w:val="5052CCD271914FE5895338CBC67F53071"/>
-    <w:rsid w:val="008A7A3D"/>
-    <w:rPr>
-      <w:rFonts w:eastAsiaTheme="minorHAnsi"/>
-      <w:lang w:eastAsia="en-US"/>
-    </w:rPr>
-  </w:style>
-  <w:style w:type="paragraph" w:customStyle="1" w:styleId="9FA99CF55F5C4696ACFCFF976E1321A31">
-    <w:name w:val="9FA99CF55F5C4696ACFCFF976E1321A31"/>
-    <w:rsid w:val="008A7A3D"/>
-    <w:rPr>
-      <w:rFonts w:eastAsiaTheme="minorHAnsi"/>
-      <w:lang w:eastAsia="en-US"/>
-    </w:rPr>
-  </w:style>
-  <w:style w:type="paragraph" w:customStyle="1" w:styleId="9C7234E8738845C8A59B682330F0D4211">
-    <w:name w:val="9C7234E8738845C8A59B682330F0D4211"/>
-    <w:rsid w:val="008A7A3D"/>
-    <w:rPr>
-      <w:rFonts w:eastAsiaTheme="minorHAnsi"/>
-      <w:lang w:eastAsia="en-US"/>
-    </w:rPr>
-  </w:style>
-  <w:style w:type="paragraph" w:customStyle="1" w:styleId="19B0AE5DF21B4F928713CF6464A708981">
-    <w:name w:val="19B0AE5DF21B4F928713CF6464A708981"/>
-    <w:rsid w:val="008A7A3D"/>
-    <w:rPr>
-      <w:rFonts w:eastAsiaTheme="minorHAnsi"/>
-      <w:lang w:eastAsia="en-US"/>
-    </w:rPr>
-  </w:style>
-  <w:style w:type="paragraph" w:customStyle="1" w:styleId="97B62F08D92847B0825D0B3BCBE9ADDA1">
-    <w:name w:val="97B62F08D92847B0825D0B3BCBE9ADDA1"/>
-    <w:rsid w:val="008A7A3D"/>
-    <w:rPr>
-      <w:rFonts w:eastAsiaTheme="minorHAnsi"/>
-      <w:lang w:eastAsia="en-US"/>
-    </w:rPr>
-  </w:style>
-  <w:style w:type="paragraph" w:customStyle="1" w:styleId="F24E08D4BEFE4D64AF2C8E36185174981">
-    <w:name w:val="F24E08D4BEFE4D64AF2C8E36185174981"/>
-    <w:rsid w:val="008A7A3D"/>
-    <w:rPr>
-      <w:rFonts w:eastAsiaTheme="minorHAnsi"/>
-      <w:lang w:eastAsia="en-US"/>
-    </w:rPr>
-  </w:style>
-  <w:style w:type="paragraph" w:customStyle="1" w:styleId="A2923728E87648AD86E312DECD8A554F1">
-    <w:name w:val="A2923728E87648AD86E312DECD8A554F1"/>
-    <w:rsid w:val="008A7A3D"/>
-    <w:pPr>
-      <w:ind w:left="720"/>
-      <w:contextualSpacing/>
-    </w:pPr>
-    <w:rPr>
-      <w:rFonts w:eastAsiaTheme="minorHAnsi"/>
-      <w:lang w:eastAsia="en-US"/>
-    </w:rPr>
-  </w:style>
-  <w:style w:type="paragraph" w:customStyle="1" w:styleId="D8AA7FDA5FE34DEA8DB9CB9F6538DF671">
-    <w:name w:val="D8AA7FDA5FE34DEA8DB9CB9F6538DF671"/>
-    <w:rsid w:val="008A7A3D"/>
-    <w:rPr>
-      <w:rFonts w:eastAsiaTheme="minorHAnsi"/>
-      <w:lang w:eastAsia="en-US"/>
-    </w:rPr>
-  </w:style>
-  <w:style w:type="paragraph" w:customStyle="1" w:styleId="390A12F38F444EA2A057CA9EC3B155FB1">
-    <w:name w:val="390A12F38F444EA2A057CA9EC3B155FB1"/>
-    <w:rsid w:val="008A7A3D"/>
-    <w:rPr>
-      <w:rFonts w:eastAsiaTheme="minorHAnsi"/>
-      <w:lang w:eastAsia="en-US"/>
-    </w:rPr>
-  </w:style>
-  <w:style w:type="paragraph" w:customStyle="1" w:styleId="3DF0022B895C4F0383AF862EDDAC43CF1">
-    <w:name w:val="3DF0022B895C4F0383AF862EDDAC43CF1"/>
-    <w:rsid w:val="008A7A3D"/>
-    <w:rPr>
-      <w:rFonts w:eastAsiaTheme="minorHAnsi"/>
-      <w:lang w:eastAsia="en-US"/>
-    </w:rPr>
-  </w:style>
-  <w:style w:type="paragraph" w:customStyle="1" w:styleId="1C0E02F29D1347D58F813F474125A34C1">
-    <w:name w:val="1C0E02F29D1347D58F813F474125A34C1"/>
-    <w:rsid w:val="008A7A3D"/>
-    <w:rPr>
-      <w:rFonts w:eastAsiaTheme="minorHAnsi"/>
-      <w:lang w:eastAsia="en-US"/>
-    </w:rPr>
-  </w:style>
-  <w:style w:type="paragraph" w:customStyle="1" w:styleId="9B427D1807184188A76AB5EFBA1DF0AD1">
-    <w:name w:val="9B427D1807184188A76AB5EFBA1DF0AD1"/>
-    <w:rsid w:val="008A7A3D"/>
-    <w:rPr>
-      <w:rFonts w:eastAsiaTheme="minorHAnsi"/>
-      <w:lang w:eastAsia="en-US"/>
-    </w:rPr>
-  </w:style>
-  <w:style w:type="paragraph" w:customStyle="1" w:styleId="EE2EB41F5A5F4FC8ACA99845096AFC251">
-    <w:name w:val="EE2EB41F5A5F4FC8ACA99845096AFC251"/>
-    <w:rsid w:val="008A7A3D"/>
-    <w:rPr>
-      <w:rFonts w:eastAsiaTheme="minorHAnsi"/>
-      <w:lang w:eastAsia="en-US"/>
-    </w:rPr>
-  </w:style>
-  <w:style w:type="paragraph" w:customStyle="1" w:styleId="770D93F236BD49B381AFEDB5371B80DA1">
-    <w:name w:val="770D93F236BD49B381AFEDB5371B80DA1"/>
-    <w:rsid w:val="008A7A3D"/>
-    <w:rPr>
-      <w:rFonts w:eastAsiaTheme="minorHAnsi"/>
-      <w:lang w:eastAsia="en-US"/>
-    </w:rPr>
-  </w:style>
-  <w:style w:type="paragraph" w:customStyle="1" w:styleId="EEF0C849CBFB4A80830F23D631B14D991">
-    <w:name w:val="EEF0C849CBFB4A80830F23D631B14D991"/>
-    <w:rsid w:val="008A7A3D"/>
-    <w:rPr>
-      <w:rFonts w:eastAsiaTheme="minorHAnsi"/>
-      <w:lang w:eastAsia="en-US"/>
-    </w:rPr>
-  </w:style>
-  <w:style w:type="paragraph" w:customStyle="1" w:styleId="5B57DC1FCA8C4B3998966D784A2957CD1">
-    <w:name w:val="5B57DC1FCA8C4B3998966D784A2957CD1"/>
-    <w:rsid w:val="008A7A3D"/>
-    <w:rPr>
-      <w:rFonts w:eastAsiaTheme="minorHAnsi"/>
-      <w:lang w:eastAsia="en-US"/>
-    </w:rPr>
-  </w:style>
-  <w:style w:type="paragraph" w:customStyle="1" w:styleId="392C262C29104669BEF925EBA0C4F6DD1">
-    <w:name w:val="392C262C29104669BEF925EBA0C4F6DD1"/>
-    <w:rsid w:val="008A7A3D"/>
-    <w:rPr>
-      <w:rFonts w:eastAsiaTheme="minorHAnsi"/>
-      <w:lang w:eastAsia="en-US"/>
-    </w:rPr>
-  </w:style>
-  <w:style w:type="paragraph" w:customStyle="1" w:styleId="179401AE2C3446DA8AA58D01F0E002151">
-    <w:name w:val="179401AE2C3446DA8AA58D01F0E002151"/>
-    <w:rsid w:val="008A7A3D"/>
-    <w:rPr>
-      <w:rFonts w:eastAsiaTheme="minorHAnsi"/>
-      <w:lang w:eastAsia="en-US"/>
-    </w:rPr>
-  </w:style>
-  <w:style w:type="paragraph" w:customStyle="1" w:styleId="A1F8A5D9960A45739D3C87D6070E19AE1">
-    <w:name w:val="A1F8A5D9960A45739D3C87D6070E19AE1"/>
-    <w:rsid w:val="008A7A3D"/>
-    <w:rPr>
-      <w:rFonts w:eastAsiaTheme="minorHAnsi"/>
-      <w:lang w:eastAsia="en-US"/>
-    </w:rPr>
-  </w:style>
-  <w:style w:type="paragraph" w:customStyle="1" w:styleId="070F39F135C7455D8BCE3641D8DFF3A71">
-    <w:name w:val="070F39F135C7455D8BCE3641D8DFF3A71"/>
-    <w:rsid w:val="008A7A3D"/>
-    <w:rPr>
-      <w:rFonts w:eastAsiaTheme="minorHAnsi"/>
-      <w:lang w:eastAsia="en-US"/>
-    </w:rPr>
-  </w:style>
-  <w:style w:type="paragraph" w:customStyle="1" w:styleId="ACB984734F974C7DBC6E305E4F13E9711">
-    <w:name w:val="ACB984734F974C7DBC6E305E4F13E9711"/>
-    <w:rsid w:val="008A7A3D"/>
-    <w:rPr>
-      <w:rFonts w:eastAsiaTheme="minorHAnsi"/>
-      <w:lang w:eastAsia="en-US"/>
-    </w:rPr>
-  </w:style>
-  <w:style w:type="paragraph" w:customStyle="1" w:styleId="61CE57C2F7924EC48B03B3DE8F518C1D1">
-    <w:name w:val="61CE57C2F7924EC48B03B3DE8F518C1D1"/>
-    <w:rsid w:val="008A7A3D"/>
-    <w:rPr>
-      <w:rFonts w:eastAsiaTheme="minorHAnsi"/>
-      <w:lang w:eastAsia="en-US"/>
-    </w:rPr>
-  </w:style>
-  <w:style w:type="paragraph" w:customStyle="1" w:styleId="8F315EE4632840A98C7F9AEB6D27A92E1">
-    <w:name w:val="8F315EE4632840A98C7F9AEB6D27A92E1"/>
-    <w:rsid w:val="008A7A3D"/>
-    <w:rPr>
-      <w:rFonts w:eastAsiaTheme="minorHAnsi"/>
-      <w:lang w:eastAsia="en-US"/>
-    </w:rPr>
   </w:style>
   <w:style w:type="paragraph" w:customStyle="1" w:styleId="5EABA2A3AB56469DAF9FCA315EFFF5D31">
     <w:name w:val="5EABA2A3AB56469DAF9FCA315EFFF5D31"/>
@@ -10720,83 +9610,6 @@
       <w:spacing w:after="160" w:line="259" w:lineRule="auto"/>
     </w:pPr>
   </w:style>
-  <w:style w:type="paragraph" w:customStyle="1" w:styleId="32DE9752A53E41F7B2223DA48107D90D">
-    <w:name w:val="32DE9752A53E41F7B2223DA48107D90D"/>
-    <w:rsid w:val="00FC5A64"/>
-    <w:pPr>
-      <w:spacing w:after="160" w:line="259" w:lineRule="auto"/>
-    </w:pPr>
-    <w:rPr>
-      <w:lang w:eastAsia="ja-JP"/>
-    </w:rPr>
-  </w:style>
-  <w:style w:type="paragraph" w:customStyle="1" w:styleId="6E50AD8E96BC460DA566625EBD4A7529">
-    <w:name w:val="6E50AD8E96BC460DA566625EBD4A7529"/>
-    <w:rsid w:val="00B91D73"/>
-    <w:pPr>
-      <w:spacing w:after="160" w:line="259" w:lineRule="auto"/>
-    </w:pPr>
-    <w:rPr>
-      <w:lang w:eastAsia="ja-JP"/>
-    </w:rPr>
-  </w:style>
-  <w:style w:type="paragraph" w:customStyle="1" w:styleId="17DDC583434C418393FEF7BBCAC7D0A7">
-    <w:name w:val="17DDC583434C418393FEF7BBCAC7D0A7"/>
-    <w:rsid w:val="00B91D73"/>
-    <w:pPr>
-      <w:spacing w:after="160" w:line="259" w:lineRule="auto"/>
-    </w:pPr>
-    <w:rPr>
-      <w:lang w:eastAsia="ja-JP"/>
-    </w:rPr>
-  </w:style>
-  <w:style w:type="paragraph" w:customStyle="1" w:styleId="0BCC8237E76E4553A682F5CA40632342">
-    <w:name w:val="0BCC8237E76E4553A682F5CA40632342"/>
-    <w:rsid w:val="00B91D73"/>
-    <w:pPr>
-      <w:spacing w:after="160" w:line="259" w:lineRule="auto"/>
-    </w:pPr>
-    <w:rPr>
-      <w:lang w:eastAsia="ja-JP"/>
-    </w:rPr>
-  </w:style>
-  <w:style w:type="paragraph" w:customStyle="1" w:styleId="DB9AB22D21894ADC97B9197DED5E5E26">
-    <w:name w:val="DB9AB22D21894ADC97B9197DED5E5E26"/>
-    <w:rsid w:val="00B91D73"/>
-    <w:pPr>
-      <w:spacing w:after="160" w:line="259" w:lineRule="auto"/>
-    </w:pPr>
-    <w:rPr>
-      <w:lang w:eastAsia="ja-JP"/>
-    </w:rPr>
-  </w:style>
-  <w:style w:type="paragraph" w:customStyle="1" w:styleId="762FC2BD2B9942519EEC87955337EC81">
-    <w:name w:val="762FC2BD2B9942519EEC87955337EC81"/>
-    <w:rsid w:val="00B91D73"/>
-    <w:pPr>
-      <w:spacing w:after="160" w:line="259" w:lineRule="auto"/>
-    </w:pPr>
-    <w:rPr>
-      <w:lang w:eastAsia="ja-JP"/>
-    </w:rPr>
-  </w:style>
-  <w:style w:type="paragraph" w:customStyle="1" w:styleId="683EC445FA874E978F97199E58E310D6">
-    <w:name w:val="683EC445FA874E978F97199E58E310D6"/>
-    <w:rsid w:val="00B91D73"/>
-    <w:pPr>
-      <w:spacing w:after="160" w:line="259" w:lineRule="auto"/>
-    </w:pPr>
-    <w:rPr>
-      <w:lang w:eastAsia="ja-JP"/>
-    </w:rPr>
-  </w:style>
-  <w:style w:type="paragraph" w:customStyle="1" w:styleId="E9E6116E1A854FE396B033DA0BD1E741">
-    <w:name w:val="E9E6116E1A854FE396B033DA0BD1E741"/>
-    <w:rsid w:val="0009070A"/>
-    <w:pPr>
-      <w:spacing w:after="160" w:line="259" w:lineRule="auto"/>
-    </w:pPr>
-  </w:style>
   <w:style w:type="paragraph" w:customStyle="1" w:styleId="25D493167601496B9FE1F8FC344A3EDA">
     <w:name w:val="25D493167601496B9FE1F8FC344A3EDA"/>
     <w:rsid w:val="0009070A"/>
@@ -10957,806 +9770,6 @@
   <w:style w:type="paragraph" w:customStyle="1" w:styleId="2EF0566B9E6A489BA227E28ED3E25758">
     <w:name w:val="2EF0566B9E6A489BA227E28ED3E25758"/>
     <w:rsid w:val="002C6761"/>
-    <w:pPr>
-      <w:spacing w:after="160" w:line="259" w:lineRule="auto"/>
-    </w:pPr>
-    <w:rPr>
-      <w:lang w:eastAsia="ja-JP"/>
-    </w:rPr>
-  </w:style>
-  <w:style w:type="paragraph" w:customStyle="1" w:styleId="C10B5AB2AB054C7C99D21D48A14B176B">
-    <w:name w:val="C10B5AB2AB054C7C99D21D48A14B176B"/>
-    <w:rsid w:val="00E806C9"/>
-    <w:pPr>
-      <w:spacing w:after="160" w:line="259" w:lineRule="auto"/>
-    </w:pPr>
-    <w:rPr>
-      <w:lang w:eastAsia="ja-JP"/>
-    </w:rPr>
-  </w:style>
-  <w:style w:type="paragraph" w:customStyle="1" w:styleId="844A90002C8F4CFB86D1CE0D38E38354">
-    <w:name w:val="844A90002C8F4CFB86D1CE0D38E38354"/>
-    <w:rsid w:val="00E806C9"/>
-    <w:pPr>
-      <w:spacing w:after="160" w:line="259" w:lineRule="auto"/>
-    </w:pPr>
-    <w:rPr>
-      <w:lang w:eastAsia="ja-JP"/>
-    </w:rPr>
-  </w:style>
-  <w:style w:type="paragraph" w:customStyle="1" w:styleId="A3C676714A764F5A9830B95CE9D15540">
-    <w:name w:val="A3C676714A764F5A9830B95CE9D15540"/>
-    <w:rsid w:val="00E806C9"/>
-    <w:pPr>
-      <w:spacing w:after="160" w:line="259" w:lineRule="auto"/>
-    </w:pPr>
-    <w:rPr>
-      <w:lang w:eastAsia="ja-JP"/>
-    </w:rPr>
-  </w:style>
-  <w:style w:type="paragraph" w:customStyle="1" w:styleId="2B05CF1D33AD4235B44FFF6E3AFDBA4F">
-    <w:name w:val="2B05CF1D33AD4235B44FFF6E3AFDBA4F"/>
-    <w:rsid w:val="00E806C9"/>
-    <w:pPr>
-      <w:spacing w:after="160" w:line="259" w:lineRule="auto"/>
-    </w:pPr>
-    <w:rPr>
-      <w:lang w:eastAsia="ja-JP"/>
-    </w:rPr>
-  </w:style>
-  <w:style w:type="paragraph" w:customStyle="1" w:styleId="C1DC5D43C3B443E98451B5DF94CBF879">
-    <w:name w:val="C1DC5D43C3B443E98451B5DF94CBF879"/>
-    <w:rsid w:val="00E806C9"/>
-    <w:pPr>
-      <w:spacing w:after="160" w:line="259" w:lineRule="auto"/>
-    </w:pPr>
-    <w:rPr>
-      <w:lang w:eastAsia="ja-JP"/>
-    </w:rPr>
-  </w:style>
-  <w:style w:type="paragraph" w:customStyle="1" w:styleId="B20411434D2B41F9B6F873E6AE354A6B">
-    <w:name w:val="B20411434D2B41F9B6F873E6AE354A6B"/>
-    <w:rsid w:val="00E806C9"/>
-    <w:pPr>
-      <w:spacing w:after="160" w:line="259" w:lineRule="auto"/>
-    </w:pPr>
-    <w:rPr>
-      <w:lang w:eastAsia="ja-JP"/>
-    </w:rPr>
-  </w:style>
-  <w:style w:type="paragraph" w:customStyle="1" w:styleId="EE99AC56C6654611BB7C640E54D622A7">
-    <w:name w:val="EE99AC56C6654611BB7C640E54D622A7"/>
-    <w:rsid w:val="00E806C9"/>
-    <w:pPr>
-      <w:spacing w:after="160" w:line="259" w:lineRule="auto"/>
-    </w:pPr>
-    <w:rPr>
-      <w:lang w:eastAsia="ja-JP"/>
-    </w:rPr>
-  </w:style>
-  <w:style w:type="paragraph" w:customStyle="1" w:styleId="7FEF49731216474590E72C1E0546803B">
-    <w:name w:val="7FEF49731216474590E72C1E0546803B"/>
-    <w:rsid w:val="00E806C9"/>
-    <w:pPr>
-      <w:spacing w:after="160" w:line="259" w:lineRule="auto"/>
-    </w:pPr>
-    <w:rPr>
-      <w:lang w:eastAsia="ja-JP"/>
-    </w:rPr>
-  </w:style>
-  <w:style w:type="paragraph" w:customStyle="1" w:styleId="49657F1BE263449C88D6994E5EF9DAB2">
-    <w:name w:val="49657F1BE263449C88D6994E5EF9DAB2"/>
-    <w:rsid w:val="00E806C9"/>
-    <w:pPr>
-      <w:spacing w:after="160" w:line="259" w:lineRule="auto"/>
-    </w:pPr>
-    <w:rPr>
-      <w:lang w:eastAsia="ja-JP"/>
-    </w:rPr>
-  </w:style>
-  <w:style w:type="paragraph" w:customStyle="1" w:styleId="EBA185805D97478A91BE48889FD944D0">
-    <w:name w:val="EBA185805D97478A91BE48889FD944D0"/>
-    <w:rsid w:val="00E806C9"/>
-    <w:pPr>
-      <w:spacing w:after="160" w:line="259" w:lineRule="auto"/>
-    </w:pPr>
-    <w:rPr>
-      <w:lang w:eastAsia="ja-JP"/>
-    </w:rPr>
-  </w:style>
-  <w:style w:type="paragraph" w:customStyle="1" w:styleId="5C63B0E173A24AE78304B7CEBCEC74D2">
-    <w:name w:val="5C63B0E173A24AE78304B7CEBCEC74D2"/>
-    <w:rsid w:val="00E806C9"/>
-    <w:pPr>
-      <w:spacing w:after="160" w:line="259" w:lineRule="auto"/>
-    </w:pPr>
-    <w:rPr>
-      <w:lang w:eastAsia="ja-JP"/>
-    </w:rPr>
-  </w:style>
-  <w:style w:type="paragraph" w:customStyle="1" w:styleId="01F183D646FF4EEDA699DA02956F2F00">
-    <w:name w:val="01F183D646FF4EEDA699DA02956F2F00"/>
-    <w:rsid w:val="00E806C9"/>
-    <w:pPr>
-      <w:spacing w:after="160" w:line="259" w:lineRule="auto"/>
-    </w:pPr>
-    <w:rPr>
-      <w:lang w:eastAsia="ja-JP"/>
-    </w:rPr>
-  </w:style>
-  <w:style w:type="paragraph" w:customStyle="1" w:styleId="84CDB6062985459E969FD0B97F4EC7ED">
-    <w:name w:val="84CDB6062985459E969FD0B97F4EC7ED"/>
-    <w:rsid w:val="00E806C9"/>
-    <w:pPr>
-      <w:spacing w:after="160" w:line="259" w:lineRule="auto"/>
-    </w:pPr>
-    <w:rPr>
-      <w:lang w:eastAsia="ja-JP"/>
-    </w:rPr>
-  </w:style>
-  <w:style w:type="paragraph" w:customStyle="1" w:styleId="A1FC5E38AB77472F8E9CCFDC7FB6FBD9">
-    <w:name w:val="A1FC5E38AB77472F8E9CCFDC7FB6FBD9"/>
-    <w:rsid w:val="00E806C9"/>
-    <w:pPr>
-      <w:spacing w:after="160" w:line="259" w:lineRule="auto"/>
-    </w:pPr>
-    <w:rPr>
-      <w:lang w:eastAsia="ja-JP"/>
-    </w:rPr>
-  </w:style>
-  <w:style w:type="paragraph" w:customStyle="1" w:styleId="E7C346A32A444170AAFFB549B1CBE54E">
-    <w:name w:val="E7C346A32A444170AAFFB549B1CBE54E"/>
-    <w:rsid w:val="00E806C9"/>
-    <w:pPr>
-      <w:spacing w:after="160" w:line="259" w:lineRule="auto"/>
-    </w:pPr>
-    <w:rPr>
-      <w:lang w:eastAsia="ja-JP"/>
-    </w:rPr>
-  </w:style>
-  <w:style w:type="paragraph" w:customStyle="1" w:styleId="AE20A249472E41C787DC944D8CE87494">
-    <w:name w:val="AE20A249472E41C787DC944D8CE87494"/>
-    <w:rsid w:val="00E806C9"/>
-    <w:pPr>
-      <w:spacing w:after="160" w:line="259" w:lineRule="auto"/>
-    </w:pPr>
-    <w:rPr>
-      <w:lang w:eastAsia="ja-JP"/>
-    </w:rPr>
-  </w:style>
-  <w:style w:type="paragraph" w:customStyle="1" w:styleId="548D2175000944A5AE8BE1D0BEFC9874">
-    <w:name w:val="548D2175000944A5AE8BE1D0BEFC9874"/>
-    <w:rsid w:val="00E806C9"/>
-    <w:pPr>
-      <w:spacing w:after="160" w:line="259" w:lineRule="auto"/>
-    </w:pPr>
-    <w:rPr>
-      <w:lang w:eastAsia="ja-JP"/>
-    </w:rPr>
-  </w:style>
-  <w:style w:type="paragraph" w:customStyle="1" w:styleId="36C8E7F5A14546A080F8B75383B3E868">
-    <w:name w:val="36C8E7F5A14546A080F8B75383B3E868"/>
-    <w:rsid w:val="00E806C9"/>
-    <w:pPr>
-      <w:spacing w:after="160" w:line="259" w:lineRule="auto"/>
-    </w:pPr>
-    <w:rPr>
-      <w:lang w:eastAsia="ja-JP"/>
-    </w:rPr>
-  </w:style>
-  <w:style w:type="paragraph" w:customStyle="1" w:styleId="4E6896CCA3244CEEB0533B076F2CB73F">
-    <w:name w:val="4E6896CCA3244CEEB0533B076F2CB73F"/>
-    <w:rsid w:val="00E806C9"/>
-    <w:pPr>
-      <w:spacing w:after="160" w:line="259" w:lineRule="auto"/>
-    </w:pPr>
-    <w:rPr>
-      <w:lang w:eastAsia="ja-JP"/>
-    </w:rPr>
-  </w:style>
-  <w:style w:type="paragraph" w:customStyle="1" w:styleId="A3D32FD449F448399EB0E52FFBE28402">
-    <w:name w:val="A3D32FD449F448399EB0E52FFBE28402"/>
-    <w:rsid w:val="00E806C9"/>
-    <w:pPr>
-      <w:spacing w:after="160" w:line="259" w:lineRule="auto"/>
-    </w:pPr>
-    <w:rPr>
-      <w:lang w:eastAsia="ja-JP"/>
-    </w:rPr>
-  </w:style>
-  <w:style w:type="paragraph" w:customStyle="1" w:styleId="3FFD2E3493B44ED69FA2DA76A33FB2E8">
-    <w:name w:val="3FFD2E3493B44ED69FA2DA76A33FB2E8"/>
-    <w:rsid w:val="00E806C9"/>
-    <w:pPr>
-      <w:spacing w:after="160" w:line="259" w:lineRule="auto"/>
-    </w:pPr>
-    <w:rPr>
-      <w:lang w:eastAsia="ja-JP"/>
-    </w:rPr>
-  </w:style>
-  <w:style w:type="paragraph" w:customStyle="1" w:styleId="F3B9337E028E4636962F0DF75061CB0C">
-    <w:name w:val="F3B9337E028E4636962F0DF75061CB0C"/>
-    <w:rsid w:val="00E806C9"/>
-    <w:pPr>
-      <w:spacing w:after="160" w:line="259" w:lineRule="auto"/>
-    </w:pPr>
-    <w:rPr>
-      <w:lang w:eastAsia="ja-JP"/>
-    </w:rPr>
-  </w:style>
-  <w:style w:type="paragraph" w:customStyle="1" w:styleId="273CCC90EB4E41C8955EE37BE26A66BD">
-    <w:name w:val="273CCC90EB4E41C8955EE37BE26A66BD"/>
-    <w:rsid w:val="00E806C9"/>
-    <w:pPr>
-      <w:spacing w:after="160" w:line="259" w:lineRule="auto"/>
-    </w:pPr>
-    <w:rPr>
-      <w:lang w:eastAsia="ja-JP"/>
-    </w:rPr>
-  </w:style>
-  <w:style w:type="paragraph" w:customStyle="1" w:styleId="4BA57E86F91F4A3381E00A15E8236FC7">
-    <w:name w:val="4BA57E86F91F4A3381E00A15E8236FC7"/>
-    <w:rsid w:val="00E806C9"/>
-    <w:pPr>
-      <w:spacing w:after="160" w:line="259" w:lineRule="auto"/>
-    </w:pPr>
-    <w:rPr>
-      <w:lang w:eastAsia="ja-JP"/>
-    </w:rPr>
-  </w:style>
-  <w:style w:type="paragraph" w:customStyle="1" w:styleId="78DE8DEAF4604F169EF0B82CC75252B7">
-    <w:name w:val="78DE8DEAF4604F169EF0B82CC75252B7"/>
-    <w:rsid w:val="00E806C9"/>
-    <w:pPr>
-      <w:spacing w:after="160" w:line="259" w:lineRule="auto"/>
-    </w:pPr>
-    <w:rPr>
-      <w:lang w:eastAsia="ja-JP"/>
-    </w:rPr>
-  </w:style>
-  <w:style w:type="paragraph" w:customStyle="1" w:styleId="8065FA61B1C5466EA68CF367D6D192E0">
-    <w:name w:val="8065FA61B1C5466EA68CF367D6D192E0"/>
-    <w:rsid w:val="00E806C9"/>
-    <w:pPr>
-      <w:spacing w:after="160" w:line="259" w:lineRule="auto"/>
-    </w:pPr>
-    <w:rPr>
-      <w:lang w:eastAsia="ja-JP"/>
-    </w:rPr>
-  </w:style>
-  <w:style w:type="paragraph" w:customStyle="1" w:styleId="44CB64EFDEA142259862577D1CEFA4F2">
-    <w:name w:val="44CB64EFDEA142259862577D1CEFA4F2"/>
-    <w:rsid w:val="00E806C9"/>
-    <w:pPr>
-      <w:spacing w:after="160" w:line="259" w:lineRule="auto"/>
-    </w:pPr>
-    <w:rPr>
-      <w:lang w:eastAsia="ja-JP"/>
-    </w:rPr>
-  </w:style>
-  <w:style w:type="paragraph" w:customStyle="1" w:styleId="0E021134FBEA4DBA9EC4910037F0C01C">
-    <w:name w:val="0E021134FBEA4DBA9EC4910037F0C01C"/>
-    <w:rsid w:val="00E806C9"/>
-    <w:pPr>
-      <w:spacing w:after="160" w:line="259" w:lineRule="auto"/>
-    </w:pPr>
-    <w:rPr>
-      <w:lang w:eastAsia="ja-JP"/>
-    </w:rPr>
-  </w:style>
-  <w:style w:type="paragraph" w:customStyle="1" w:styleId="DB12156F4AE44038BE48532E2211E497">
-    <w:name w:val="DB12156F4AE44038BE48532E2211E497"/>
-    <w:rsid w:val="00E806C9"/>
-    <w:pPr>
-      <w:spacing w:after="160" w:line="259" w:lineRule="auto"/>
-    </w:pPr>
-    <w:rPr>
-      <w:lang w:eastAsia="ja-JP"/>
-    </w:rPr>
-  </w:style>
-  <w:style w:type="paragraph" w:customStyle="1" w:styleId="9E969E0F31FE4C6A921535F4BBCC128E">
-    <w:name w:val="9E969E0F31FE4C6A921535F4BBCC128E"/>
-    <w:rsid w:val="00E806C9"/>
-    <w:pPr>
-      <w:spacing w:after="160" w:line="259" w:lineRule="auto"/>
-    </w:pPr>
-    <w:rPr>
-      <w:lang w:eastAsia="ja-JP"/>
-    </w:rPr>
-  </w:style>
-  <w:style w:type="paragraph" w:customStyle="1" w:styleId="55C8BA423E6F4C8681F7142606853EBD">
-    <w:name w:val="55C8BA423E6F4C8681F7142606853EBD"/>
-    <w:rsid w:val="00E806C9"/>
-    <w:pPr>
-      <w:spacing w:after="160" w:line="259" w:lineRule="auto"/>
-    </w:pPr>
-    <w:rPr>
-      <w:lang w:eastAsia="ja-JP"/>
-    </w:rPr>
-  </w:style>
-  <w:style w:type="paragraph" w:customStyle="1" w:styleId="4CFF20FF7D364CF3A862D523B9B3494D">
-    <w:name w:val="4CFF20FF7D364CF3A862D523B9B3494D"/>
-    <w:rsid w:val="00E806C9"/>
-    <w:pPr>
-      <w:spacing w:after="160" w:line="259" w:lineRule="auto"/>
-    </w:pPr>
-    <w:rPr>
-      <w:lang w:eastAsia="ja-JP"/>
-    </w:rPr>
-  </w:style>
-  <w:style w:type="paragraph" w:customStyle="1" w:styleId="F059520C614B4FFC816BA09E09CEB894">
-    <w:name w:val="F059520C614B4FFC816BA09E09CEB894"/>
-    <w:rsid w:val="00E806C9"/>
-    <w:pPr>
-      <w:spacing w:after="160" w:line="259" w:lineRule="auto"/>
-    </w:pPr>
-    <w:rPr>
-      <w:lang w:eastAsia="ja-JP"/>
-    </w:rPr>
-  </w:style>
-  <w:style w:type="paragraph" w:customStyle="1" w:styleId="BFAC159AFDE746C0BD707A2AA2B4C32F">
-    <w:name w:val="BFAC159AFDE746C0BD707A2AA2B4C32F"/>
-    <w:rsid w:val="00E806C9"/>
-    <w:pPr>
-      <w:spacing w:after="160" w:line="259" w:lineRule="auto"/>
-    </w:pPr>
-    <w:rPr>
-      <w:lang w:eastAsia="ja-JP"/>
-    </w:rPr>
-  </w:style>
-  <w:style w:type="paragraph" w:customStyle="1" w:styleId="EA7314470D8B444CB8FDB4D0FB2090AA">
-    <w:name w:val="EA7314470D8B444CB8FDB4D0FB2090AA"/>
-    <w:rsid w:val="00E806C9"/>
-    <w:pPr>
-      <w:spacing w:after="160" w:line="259" w:lineRule="auto"/>
-    </w:pPr>
-    <w:rPr>
-      <w:lang w:eastAsia="ja-JP"/>
-    </w:rPr>
-  </w:style>
-  <w:style w:type="paragraph" w:customStyle="1" w:styleId="2F28EE9207024DBB9F00BDEA8CDD94D4">
-    <w:name w:val="2F28EE9207024DBB9F00BDEA8CDD94D4"/>
-    <w:rsid w:val="00E806C9"/>
-    <w:pPr>
-      <w:spacing w:after="160" w:line="259" w:lineRule="auto"/>
-    </w:pPr>
-    <w:rPr>
-      <w:lang w:eastAsia="ja-JP"/>
-    </w:rPr>
-  </w:style>
-  <w:style w:type="paragraph" w:customStyle="1" w:styleId="C71C337060994D4D93F1D97C92234BD7">
-    <w:name w:val="C71C337060994D4D93F1D97C92234BD7"/>
-    <w:rsid w:val="00E806C9"/>
-    <w:pPr>
-      <w:spacing w:after="160" w:line="259" w:lineRule="auto"/>
-    </w:pPr>
-    <w:rPr>
-      <w:lang w:eastAsia="ja-JP"/>
-    </w:rPr>
-  </w:style>
-  <w:style w:type="paragraph" w:customStyle="1" w:styleId="A4C6B3FF46DC480DA6B176B7C7107F04">
-    <w:name w:val="A4C6B3FF46DC480DA6B176B7C7107F04"/>
-    <w:rsid w:val="00E806C9"/>
-    <w:pPr>
-      <w:spacing w:after="160" w:line="259" w:lineRule="auto"/>
-    </w:pPr>
-    <w:rPr>
-      <w:lang w:eastAsia="ja-JP"/>
-    </w:rPr>
-  </w:style>
-  <w:style w:type="paragraph" w:customStyle="1" w:styleId="1CD14E9367EE49DFBE3E2114054B409E">
-    <w:name w:val="1CD14E9367EE49DFBE3E2114054B409E"/>
-    <w:rsid w:val="00E806C9"/>
-    <w:pPr>
-      <w:spacing w:after="160" w:line="259" w:lineRule="auto"/>
-    </w:pPr>
-    <w:rPr>
-      <w:lang w:eastAsia="ja-JP"/>
-    </w:rPr>
-  </w:style>
-  <w:style w:type="paragraph" w:customStyle="1" w:styleId="238E9AD8EB7646BD96A33BCEC9B72884">
-    <w:name w:val="238E9AD8EB7646BD96A33BCEC9B72884"/>
-    <w:rsid w:val="00E806C9"/>
-    <w:pPr>
-      <w:spacing w:after="160" w:line="259" w:lineRule="auto"/>
-    </w:pPr>
-    <w:rPr>
-      <w:lang w:eastAsia="ja-JP"/>
-    </w:rPr>
-  </w:style>
-  <w:style w:type="paragraph" w:customStyle="1" w:styleId="B9B540266622416BB47F76C8412DF35A">
-    <w:name w:val="B9B540266622416BB47F76C8412DF35A"/>
-    <w:rsid w:val="00E806C9"/>
-    <w:pPr>
-      <w:spacing w:after="160" w:line="259" w:lineRule="auto"/>
-    </w:pPr>
-    <w:rPr>
-      <w:lang w:eastAsia="ja-JP"/>
-    </w:rPr>
-  </w:style>
-  <w:style w:type="paragraph" w:customStyle="1" w:styleId="89155F2D1C7042F69811DCEFB8A5C9C0">
-    <w:name w:val="89155F2D1C7042F69811DCEFB8A5C9C0"/>
-    <w:rsid w:val="00E806C9"/>
-    <w:pPr>
-      <w:spacing w:after="160" w:line="259" w:lineRule="auto"/>
-    </w:pPr>
-    <w:rPr>
-      <w:lang w:eastAsia="ja-JP"/>
-    </w:rPr>
-  </w:style>
-  <w:style w:type="paragraph" w:customStyle="1" w:styleId="C6E5CFD18B174926A48F953E64318418">
-    <w:name w:val="C6E5CFD18B174926A48F953E64318418"/>
-    <w:rsid w:val="00E806C9"/>
-    <w:pPr>
-      <w:spacing w:after="160" w:line="259" w:lineRule="auto"/>
-    </w:pPr>
-    <w:rPr>
-      <w:lang w:eastAsia="ja-JP"/>
-    </w:rPr>
-  </w:style>
-  <w:style w:type="paragraph" w:customStyle="1" w:styleId="728DE18C3C184C1994149463D1A42663">
-    <w:name w:val="728DE18C3C184C1994149463D1A42663"/>
-    <w:rsid w:val="00E806C9"/>
-    <w:pPr>
-      <w:spacing w:after="160" w:line="259" w:lineRule="auto"/>
-    </w:pPr>
-    <w:rPr>
-      <w:lang w:eastAsia="ja-JP"/>
-    </w:rPr>
-  </w:style>
-  <w:style w:type="paragraph" w:customStyle="1" w:styleId="9F8D64C4F98B4E0190C432A0B998BE82">
-    <w:name w:val="9F8D64C4F98B4E0190C432A0B998BE82"/>
-    <w:rsid w:val="00E806C9"/>
-    <w:pPr>
-      <w:spacing w:after="160" w:line="259" w:lineRule="auto"/>
-    </w:pPr>
-    <w:rPr>
-      <w:lang w:eastAsia="ja-JP"/>
-    </w:rPr>
-  </w:style>
-  <w:style w:type="paragraph" w:customStyle="1" w:styleId="FADA45BAEA4E4D0B8553862925F37C12">
-    <w:name w:val="FADA45BAEA4E4D0B8553862925F37C12"/>
-    <w:rsid w:val="00E806C9"/>
-    <w:pPr>
-      <w:spacing w:after="160" w:line="259" w:lineRule="auto"/>
-    </w:pPr>
-    <w:rPr>
-      <w:lang w:eastAsia="ja-JP"/>
-    </w:rPr>
-  </w:style>
-  <w:style w:type="paragraph" w:customStyle="1" w:styleId="0167C8841F8F42B0A54D2963EB72CF60">
-    <w:name w:val="0167C8841F8F42B0A54D2963EB72CF60"/>
-    <w:rsid w:val="00E806C9"/>
-    <w:pPr>
-      <w:spacing w:after="160" w:line="259" w:lineRule="auto"/>
-    </w:pPr>
-    <w:rPr>
-      <w:lang w:eastAsia="ja-JP"/>
-    </w:rPr>
-  </w:style>
-  <w:style w:type="paragraph" w:customStyle="1" w:styleId="D491ABFD47C24C419A736452DF8A4EDF">
-    <w:name w:val="D491ABFD47C24C419A736452DF8A4EDF"/>
-    <w:rsid w:val="00E806C9"/>
-    <w:pPr>
-      <w:spacing w:after="160" w:line="259" w:lineRule="auto"/>
-    </w:pPr>
-    <w:rPr>
-      <w:lang w:eastAsia="ja-JP"/>
-    </w:rPr>
-  </w:style>
-  <w:style w:type="paragraph" w:customStyle="1" w:styleId="BE5CF6C19F42440A9A9D000AD776C661">
-    <w:name w:val="BE5CF6C19F42440A9A9D000AD776C661"/>
-    <w:rsid w:val="00E806C9"/>
-    <w:pPr>
-      <w:spacing w:after="160" w:line="259" w:lineRule="auto"/>
-    </w:pPr>
-    <w:rPr>
-      <w:lang w:eastAsia="ja-JP"/>
-    </w:rPr>
-  </w:style>
-  <w:style w:type="paragraph" w:customStyle="1" w:styleId="0EFCA92AB74C49A0BAA8828FC96F279F">
-    <w:name w:val="0EFCA92AB74C49A0BAA8828FC96F279F"/>
-    <w:rsid w:val="00E806C9"/>
-    <w:pPr>
-      <w:spacing w:after="160" w:line="259" w:lineRule="auto"/>
-    </w:pPr>
-    <w:rPr>
-      <w:lang w:eastAsia="ja-JP"/>
-    </w:rPr>
-  </w:style>
-  <w:style w:type="paragraph" w:customStyle="1" w:styleId="5950D14F5F014F8D93F5EAF4C6A9E656">
-    <w:name w:val="5950D14F5F014F8D93F5EAF4C6A9E656"/>
-    <w:rsid w:val="00E806C9"/>
-    <w:pPr>
-      <w:spacing w:after="160" w:line="259" w:lineRule="auto"/>
-    </w:pPr>
-    <w:rPr>
-      <w:lang w:eastAsia="ja-JP"/>
-    </w:rPr>
-  </w:style>
-  <w:style w:type="paragraph" w:customStyle="1" w:styleId="2503E0C1110F46819730076C9B4E06E2">
-    <w:name w:val="2503E0C1110F46819730076C9B4E06E2"/>
-    <w:rsid w:val="00E806C9"/>
-    <w:pPr>
-      <w:spacing w:after="160" w:line="259" w:lineRule="auto"/>
-    </w:pPr>
-    <w:rPr>
-      <w:lang w:eastAsia="ja-JP"/>
-    </w:rPr>
-  </w:style>
-  <w:style w:type="paragraph" w:customStyle="1" w:styleId="C3C1EF683E934802A6CFDA02E71D64EA">
-    <w:name w:val="C3C1EF683E934802A6CFDA02E71D64EA"/>
-    <w:rsid w:val="00E806C9"/>
-    <w:pPr>
-      <w:spacing w:after="160" w:line="259" w:lineRule="auto"/>
-    </w:pPr>
-    <w:rPr>
-      <w:lang w:eastAsia="ja-JP"/>
-    </w:rPr>
-  </w:style>
-  <w:style w:type="paragraph" w:customStyle="1" w:styleId="978CAEF65B5C43EB8A11D07CF7C7E367">
-    <w:name w:val="978CAEF65B5C43EB8A11D07CF7C7E367"/>
-    <w:rsid w:val="00E806C9"/>
-    <w:pPr>
-      <w:spacing w:after="160" w:line="259" w:lineRule="auto"/>
-    </w:pPr>
-    <w:rPr>
-      <w:lang w:eastAsia="ja-JP"/>
-    </w:rPr>
-  </w:style>
-  <w:style w:type="paragraph" w:customStyle="1" w:styleId="861BD40C101F4C2FB2C7FE8E4EBF3C71">
-    <w:name w:val="861BD40C101F4C2FB2C7FE8E4EBF3C71"/>
-    <w:rsid w:val="00E806C9"/>
-    <w:pPr>
-      <w:spacing w:after="160" w:line="259" w:lineRule="auto"/>
-    </w:pPr>
-    <w:rPr>
-      <w:lang w:eastAsia="ja-JP"/>
-    </w:rPr>
-  </w:style>
-  <w:style w:type="paragraph" w:customStyle="1" w:styleId="FE618C0EF92247F7B8383C6B9A2059F2">
-    <w:name w:val="FE618C0EF92247F7B8383C6B9A2059F2"/>
-    <w:rsid w:val="00E806C9"/>
-    <w:pPr>
-      <w:spacing w:after="160" w:line="259" w:lineRule="auto"/>
-    </w:pPr>
-    <w:rPr>
-      <w:lang w:eastAsia="ja-JP"/>
-    </w:rPr>
-  </w:style>
-  <w:style w:type="paragraph" w:customStyle="1" w:styleId="69D02D5B82DA4605A56DBDAA1932CDD7">
-    <w:name w:val="69D02D5B82DA4605A56DBDAA1932CDD7"/>
-    <w:rsid w:val="00E806C9"/>
-    <w:pPr>
-      <w:spacing w:after="160" w:line="259" w:lineRule="auto"/>
-    </w:pPr>
-    <w:rPr>
-      <w:lang w:eastAsia="ja-JP"/>
-    </w:rPr>
-  </w:style>
-  <w:style w:type="paragraph" w:customStyle="1" w:styleId="855C1FC458F84145AFA403A5EA3CFF64">
-    <w:name w:val="855C1FC458F84145AFA403A5EA3CFF64"/>
-    <w:rsid w:val="00E806C9"/>
-    <w:pPr>
-      <w:spacing w:after="160" w:line="259" w:lineRule="auto"/>
-    </w:pPr>
-    <w:rPr>
-      <w:lang w:eastAsia="ja-JP"/>
-    </w:rPr>
-  </w:style>
-  <w:style w:type="paragraph" w:customStyle="1" w:styleId="029ED2CF40B249ACA3935F472E1FD09D">
-    <w:name w:val="029ED2CF40B249ACA3935F472E1FD09D"/>
-    <w:rsid w:val="00E806C9"/>
-    <w:pPr>
-      <w:spacing w:after="160" w:line="259" w:lineRule="auto"/>
-    </w:pPr>
-    <w:rPr>
-      <w:lang w:eastAsia="ja-JP"/>
-    </w:rPr>
-  </w:style>
-  <w:style w:type="paragraph" w:customStyle="1" w:styleId="A49BCC42A68D46658A6AF3F98B9B9EBB">
-    <w:name w:val="A49BCC42A68D46658A6AF3F98B9B9EBB"/>
-    <w:rsid w:val="00E806C9"/>
-    <w:pPr>
-      <w:spacing w:after="160" w:line="259" w:lineRule="auto"/>
-    </w:pPr>
-    <w:rPr>
-      <w:lang w:eastAsia="ja-JP"/>
-    </w:rPr>
-  </w:style>
-  <w:style w:type="paragraph" w:customStyle="1" w:styleId="B82F359C56314ABA824E92DD1012AD30">
-    <w:name w:val="B82F359C56314ABA824E92DD1012AD30"/>
-    <w:rsid w:val="00E806C9"/>
-    <w:pPr>
-      <w:spacing w:after="160" w:line="259" w:lineRule="auto"/>
-    </w:pPr>
-    <w:rPr>
-      <w:lang w:eastAsia="ja-JP"/>
-    </w:rPr>
-  </w:style>
-  <w:style w:type="paragraph" w:customStyle="1" w:styleId="BC887F6DBBC04B5586CA7A9700649181">
-    <w:name w:val="BC887F6DBBC04B5586CA7A9700649181"/>
-    <w:rsid w:val="00E806C9"/>
-    <w:pPr>
-      <w:spacing w:after="160" w:line="259" w:lineRule="auto"/>
-    </w:pPr>
-    <w:rPr>
-      <w:lang w:eastAsia="ja-JP"/>
-    </w:rPr>
-  </w:style>
-  <w:style w:type="paragraph" w:customStyle="1" w:styleId="CCAE199462F64CAC81349D45840B85F0">
-    <w:name w:val="CCAE199462F64CAC81349D45840B85F0"/>
-    <w:rsid w:val="00E806C9"/>
-    <w:pPr>
-      <w:spacing w:after="160" w:line="259" w:lineRule="auto"/>
-    </w:pPr>
-    <w:rPr>
-      <w:lang w:eastAsia="ja-JP"/>
-    </w:rPr>
-  </w:style>
-  <w:style w:type="paragraph" w:customStyle="1" w:styleId="F465F2E7718E45E08EE5690FA63AF559">
-    <w:name w:val="F465F2E7718E45E08EE5690FA63AF559"/>
-    <w:rsid w:val="00E806C9"/>
-    <w:pPr>
-      <w:spacing w:after="160" w:line="259" w:lineRule="auto"/>
-    </w:pPr>
-    <w:rPr>
-      <w:lang w:eastAsia="ja-JP"/>
-    </w:rPr>
-  </w:style>
-  <w:style w:type="paragraph" w:customStyle="1" w:styleId="0D18EFB12ADC4CC2BEEA7660E5FC767D">
-    <w:name w:val="0D18EFB12ADC4CC2BEEA7660E5FC767D"/>
-    <w:rsid w:val="00E806C9"/>
-    <w:pPr>
-      <w:spacing w:after="160" w:line="259" w:lineRule="auto"/>
-    </w:pPr>
-    <w:rPr>
-      <w:lang w:eastAsia="ja-JP"/>
-    </w:rPr>
-  </w:style>
-  <w:style w:type="paragraph" w:customStyle="1" w:styleId="E914385A3E244658AAA10BCAB7BA9315">
-    <w:name w:val="E914385A3E244658AAA10BCAB7BA9315"/>
-    <w:rsid w:val="00E806C9"/>
-    <w:pPr>
-      <w:spacing w:after="160" w:line="259" w:lineRule="auto"/>
-    </w:pPr>
-    <w:rPr>
-      <w:lang w:eastAsia="ja-JP"/>
-    </w:rPr>
-  </w:style>
-  <w:style w:type="paragraph" w:customStyle="1" w:styleId="3B33693F8D904FD283FA0A3B083E0F0D">
-    <w:name w:val="3B33693F8D904FD283FA0A3B083E0F0D"/>
-    <w:rsid w:val="00E806C9"/>
-    <w:pPr>
-      <w:spacing w:after="160" w:line="259" w:lineRule="auto"/>
-    </w:pPr>
-    <w:rPr>
-      <w:lang w:eastAsia="ja-JP"/>
-    </w:rPr>
-  </w:style>
-  <w:style w:type="paragraph" w:customStyle="1" w:styleId="1FDC97A2B7A145029600A81CAF9670D1">
-    <w:name w:val="1FDC97A2B7A145029600A81CAF9670D1"/>
-    <w:rsid w:val="00E806C9"/>
-    <w:pPr>
-      <w:spacing w:after="160" w:line="259" w:lineRule="auto"/>
-    </w:pPr>
-    <w:rPr>
-      <w:lang w:eastAsia="ja-JP"/>
-    </w:rPr>
-  </w:style>
-  <w:style w:type="paragraph" w:customStyle="1" w:styleId="A5D01D69A18E4B2C82C820E6035D1D8A">
-    <w:name w:val="A5D01D69A18E4B2C82C820E6035D1D8A"/>
-    <w:rsid w:val="00E806C9"/>
-    <w:pPr>
-      <w:spacing w:after="160" w:line="259" w:lineRule="auto"/>
-    </w:pPr>
-    <w:rPr>
-      <w:lang w:eastAsia="ja-JP"/>
-    </w:rPr>
-  </w:style>
-  <w:style w:type="paragraph" w:customStyle="1" w:styleId="63D28C378BBD43BCA7EFC2F6F9479AF6">
-    <w:name w:val="63D28C378BBD43BCA7EFC2F6F9479AF6"/>
-    <w:rsid w:val="00E806C9"/>
-    <w:pPr>
-      <w:spacing w:after="160" w:line="259" w:lineRule="auto"/>
-    </w:pPr>
-    <w:rPr>
-      <w:lang w:eastAsia="ja-JP"/>
-    </w:rPr>
-  </w:style>
-  <w:style w:type="paragraph" w:customStyle="1" w:styleId="43FFEBF6BC4A418A8871F9E5B5471E88">
-    <w:name w:val="43FFEBF6BC4A418A8871F9E5B5471E88"/>
-    <w:rsid w:val="00E806C9"/>
-    <w:pPr>
-      <w:spacing w:after="160" w:line="259" w:lineRule="auto"/>
-    </w:pPr>
-    <w:rPr>
-      <w:lang w:eastAsia="ja-JP"/>
-    </w:rPr>
-  </w:style>
-  <w:style w:type="paragraph" w:customStyle="1" w:styleId="532C674B3DD84B73AE8FE8027AE028B6">
-    <w:name w:val="532C674B3DD84B73AE8FE8027AE028B6"/>
-    <w:rsid w:val="00E806C9"/>
-    <w:pPr>
-      <w:spacing w:after="160" w:line="259" w:lineRule="auto"/>
-    </w:pPr>
-    <w:rPr>
-      <w:lang w:eastAsia="ja-JP"/>
-    </w:rPr>
-  </w:style>
-  <w:style w:type="paragraph" w:customStyle="1" w:styleId="15B7A59C4D7646A28389371288CE48EF">
-    <w:name w:val="15B7A59C4D7646A28389371288CE48EF"/>
-    <w:rsid w:val="00E806C9"/>
-    <w:pPr>
-      <w:spacing w:after="160" w:line="259" w:lineRule="auto"/>
-    </w:pPr>
-    <w:rPr>
-      <w:lang w:eastAsia="ja-JP"/>
-    </w:rPr>
-  </w:style>
-  <w:style w:type="paragraph" w:customStyle="1" w:styleId="FE132B899E96454FA1AD950E2B2E2085">
-    <w:name w:val="FE132B899E96454FA1AD950E2B2E2085"/>
-    <w:rsid w:val="00E806C9"/>
-    <w:pPr>
-      <w:spacing w:after="160" w:line="259" w:lineRule="auto"/>
-    </w:pPr>
-    <w:rPr>
-      <w:lang w:eastAsia="ja-JP"/>
-    </w:rPr>
-  </w:style>
-  <w:style w:type="paragraph" w:customStyle="1" w:styleId="7E2CCA121F6449F382A87E5CA358370D">
-    <w:name w:val="7E2CCA121F6449F382A87E5CA358370D"/>
-    <w:rsid w:val="00E806C9"/>
-    <w:pPr>
-      <w:spacing w:after="160" w:line="259" w:lineRule="auto"/>
-    </w:pPr>
-    <w:rPr>
-      <w:lang w:eastAsia="ja-JP"/>
-    </w:rPr>
-  </w:style>
-  <w:style w:type="paragraph" w:customStyle="1" w:styleId="61581798A349411A8E6207D595C017E5">
-    <w:name w:val="61581798A349411A8E6207D595C017E5"/>
-    <w:rsid w:val="00E806C9"/>
-    <w:pPr>
-      <w:spacing w:after="160" w:line="259" w:lineRule="auto"/>
-    </w:pPr>
-    <w:rPr>
-      <w:lang w:eastAsia="ja-JP"/>
-    </w:rPr>
-  </w:style>
-  <w:style w:type="paragraph" w:customStyle="1" w:styleId="1D51C1F9ADB745B2A3040A65E066506F">
-    <w:name w:val="1D51C1F9ADB745B2A3040A65E066506F"/>
-    <w:rsid w:val="00E806C9"/>
-    <w:pPr>
-      <w:spacing w:after="160" w:line="259" w:lineRule="auto"/>
-    </w:pPr>
-    <w:rPr>
-      <w:lang w:eastAsia="ja-JP"/>
-    </w:rPr>
-  </w:style>
-  <w:style w:type="paragraph" w:customStyle="1" w:styleId="B51D80FD930C4391BDF25164145D6A20">
-    <w:name w:val="B51D80FD930C4391BDF25164145D6A20"/>
-    <w:rsid w:val="00E806C9"/>
-    <w:pPr>
-      <w:spacing w:after="160" w:line="259" w:lineRule="auto"/>
-    </w:pPr>
-    <w:rPr>
-      <w:lang w:eastAsia="ja-JP"/>
-    </w:rPr>
-  </w:style>
-  <w:style w:type="paragraph" w:customStyle="1" w:styleId="58656DBEDA4D42918B923001F3779DD9">
-    <w:name w:val="58656DBEDA4D42918B923001F3779DD9"/>
-    <w:rsid w:val="00E806C9"/>
-    <w:pPr>
-      <w:spacing w:after="160" w:line="259" w:lineRule="auto"/>
-    </w:pPr>
-    <w:rPr>
-      <w:lang w:eastAsia="ja-JP"/>
-    </w:rPr>
-  </w:style>
-  <w:style w:type="paragraph" w:customStyle="1" w:styleId="EC01D25AF1674C34B9E5564C4CB716FE">
-    <w:name w:val="EC01D25AF1674C34B9E5564C4CB716FE"/>
-    <w:rsid w:val="00E806C9"/>
     <w:pPr>
       <w:spacing w:after="160" w:line="259" w:lineRule="auto"/>
     </w:pPr>
@@ -12860,7 +10873,12 @@
 </file>
 
 <file path=customXml/item1.xml><?xml version="1.0" encoding="utf-8"?>
-<b:Sources xmlns:b="http://schemas.openxmlformats.org/officeDocument/2006/bibliography" xmlns="http://schemas.openxmlformats.org/officeDocument/2006/bibliography" SelectedStyle="\IEEE2006OfficeOnline.xsl" StyleName="IEEE 2006"/>
+<?mso-contentType ?>
+<FormTemplates xmlns="http://schemas.microsoft.com/sharepoint/v3/contenttype/forms">
+  <Display>DocumentLibraryForm</Display>
+  <Edit>DocumentLibraryForm</Edit>
+  <New>DocumentLibraryForm</New>
+</FormTemplates>
 </file>
 
 <file path=customXml/item2.xml><?xml version="1.0" encoding="utf-8"?>
@@ -12912,12 +10930,7 @@
 </file>
 
 <file path=customXml/item3.xml><?xml version="1.0" encoding="utf-8"?>
-<?mso-contentType ?>
-<FormTemplates xmlns="http://schemas.microsoft.com/sharepoint/v3/contenttype/forms">
-  <Display>DocumentLibraryForm</Display>
-  <Edit>DocumentLibraryForm</Edit>
-  <New>DocumentLibraryForm</New>
-</FormTemplates>
+<b:Sources xmlns:b="http://schemas.openxmlformats.org/officeDocument/2006/bibliography" xmlns="http://schemas.openxmlformats.org/officeDocument/2006/bibliography" SelectedStyle="\IEEE2006OfficeOnline.xsl" StyleName="IEEE 2006"/>
 </file>
 
 <file path=customXml/item4.xml><?xml version="1.0" encoding="utf-8"?>
@@ -13296,9 +11309,9 @@
 </file>
 
 <file path=customXml/itemProps1.xml><?xml version="1.0" encoding="utf-8"?>
-<ds:datastoreItem xmlns:ds="http://schemas.openxmlformats.org/officeDocument/2006/customXml" ds:itemID="{05A5F146-5E52-49C0-A1A5-1EE4ECF71392}">
+<ds:datastoreItem xmlns:ds="http://schemas.openxmlformats.org/officeDocument/2006/customXml" ds:itemID="{9D9CB1C1-9DC9-433B-A7A5-F1A84596A875}">
   <ds:schemaRefs>
-    <ds:schemaRef ds:uri="http://schemas.openxmlformats.org/officeDocument/2006/bibliography"/>
+    <ds:schemaRef ds:uri="http://schemas.microsoft.com/sharepoint/v3/contenttype/forms"/>
   </ds:schemaRefs>
 </ds:datastoreItem>
 </file>
@@ -13314,9 +11327,9 @@
 </file>
 
 <file path=customXml/itemProps3.xml><?xml version="1.0" encoding="utf-8"?>
-<ds:datastoreItem xmlns:ds="http://schemas.openxmlformats.org/officeDocument/2006/customXml" ds:itemID="{9D9CB1C1-9DC9-433B-A7A5-F1A84596A875}">
+<ds:datastoreItem xmlns:ds="http://schemas.openxmlformats.org/officeDocument/2006/customXml" ds:itemID="{05A5F146-5E52-49C0-A1A5-1EE4ECF71392}">
   <ds:schemaRefs>
-    <ds:schemaRef ds:uri="http://schemas.microsoft.com/sharepoint/v3/contenttype/forms"/>
+    <ds:schemaRef ds:uri="http://schemas.openxmlformats.org/officeDocument/2006/bibliography"/>
   </ds:schemaRefs>
 </ds:datastoreItem>
 </file>

--- a/Incursion/Negotiated Brief Checklist.docx
+++ b/Incursion/Negotiated Brief Checklist.docx
@@ -146,19 +146,19 @@
           <w:p>
             <w:pPr>
               <w:rPr>
-                <w:color w:val="FFC000"/>
+                <w:color w:val="00B050"/>
               </w:rPr>
             </w:pPr>
             <w:r>
               <w:rPr>
-                <w:color w:val="FFC000"/>
+                <w:color w:val="00B050"/>
               </w:rPr>
               <w:t xml:space="preserve">1. </w:t>
             </w:r>
             <w:sdt>
               <w:sdtPr>
                 <w:rPr>
-                  <w:color w:val="FFC000"/>
+                  <w:color w:val="00B050"/>
                 </w:rPr>
                 <w:id w:val="843897433"/>
                 <w:placeholder>
@@ -169,7 +169,7 @@
               <w:sdtContent>
                 <w:r>
                   <w:rPr>
-                    <w:color w:val="FFC000"/>
+                    <w:color w:val="00B050"/>
                   </w:rPr>
                   <w:t>Create basic enemy</w:t>
                 </w:r>
@@ -179,19 +179,19 @@
           <w:p>
             <w:pPr>
               <w:rPr>
-                <w:color w:val="FFC000"/>
+                <w:color w:val="00B050"/>
               </w:rPr>
             </w:pPr>
             <w:r>
               <w:rPr>
-                <w:color w:val="FFC000"/>
+                <w:color w:val="00B050"/>
               </w:rPr>
               <w:t xml:space="preserve">2. </w:t>
             </w:r>
             <w:sdt>
               <w:sdtPr>
                 <w:rPr>
-                  <w:color w:val="FFC000"/>
+                  <w:color w:val="00B050"/>
                 </w:rPr>
                 <w:id w:val="-518312004"/>
                 <w:placeholder>
@@ -202,7 +202,7 @@
               <w:sdtContent>
                 <w:r>
                   <w:rPr>
-                    <w:color w:val="FFC000"/>
+                    <w:color w:val="00B050"/>
                   </w:rPr>
                   <w:t xml:space="preserve"> Create wave manager</w:t>
                 </w:r>
@@ -1675,11 +1675,22 @@
             <w:tcW w:w="2362" w:type="dxa"/>
           </w:tcPr>
           <w:p>
-            <w:r>
+            <w:pPr>
+              <w:rPr>
+                <w:color w:val="FFC000"/>
+              </w:rPr>
+            </w:pPr>
+            <w:r>
+              <w:rPr>
+                <w:color w:val="FFC000"/>
+              </w:rPr>
               <w:t xml:space="preserve">1. </w:t>
             </w:r>
             <w:sdt>
               <w:sdtPr>
+                <w:rPr>
+                  <w:color w:val="FFC000"/>
+                </w:rPr>
                 <w:id w:val="-1961251174"/>
                 <w:placeholder>
                   <w:docPart w:val="61D1E98AD60C4C71A8A51B3B54664130"/>
@@ -1688,6 +1699,9 @@
               </w:sdtPr>
               <w:sdtContent>
                 <w:r>
+                  <w:rPr>
+                    <w:color w:val="FFC000"/>
+                  </w:rPr>
                   <w:t>Create player HUD</w:t>
                 </w:r>
               </w:sdtContent>
@@ -9023,6 +9037,7 @@
     <w:rsid w:val="00942546"/>
     <w:rsid w:val="0095695B"/>
     <w:rsid w:val="009B55AC"/>
+    <w:rsid w:val="00A84160"/>
     <w:rsid w:val="00B91D73"/>
     <w:rsid w:val="00C7271D"/>
     <w:rsid w:val="00D01A5B"/>
@@ -10873,12 +10888,7 @@
 </file>
 
 <file path=customXml/item1.xml><?xml version="1.0" encoding="utf-8"?>
-<?mso-contentType ?>
-<FormTemplates xmlns="http://schemas.microsoft.com/sharepoint/v3/contenttype/forms">
-  <Display>DocumentLibraryForm</Display>
-  <Edit>DocumentLibraryForm</Edit>
-  <New>DocumentLibraryForm</New>
-</FormTemplates>
+<b:Sources xmlns:b="http://schemas.openxmlformats.org/officeDocument/2006/bibliography" xmlns="http://schemas.openxmlformats.org/officeDocument/2006/bibliography" SelectedStyle="\IEEE2006OfficeOnline.xsl" StyleName="IEEE 2006"/>
 </file>
 
 <file path=customXml/item2.xml><?xml version="1.0" encoding="utf-8"?>
@@ -10930,7 +10940,12 @@
 </file>
 
 <file path=customXml/item3.xml><?xml version="1.0" encoding="utf-8"?>
-<b:Sources xmlns:b="http://schemas.openxmlformats.org/officeDocument/2006/bibliography" xmlns="http://schemas.openxmlformats.org/officeDocument/2006/bibliography" SelectedStyle="\IEEE2006OfficeOnline.xsl" StyleName="IEEE 2006"/>
+<?mso-contentType ?>
+<FormTemplates xmlns="http://schemas.microsoft.com/sharepoint/v3/contenttype/forms">
+  <Display>DocumentLibraryForm</Display>
+  <Edit>DocumentLibraryForm</Edit>
+  <New>DocumentLibraryForm</New>
+</FormTemplates>
 </file>
 
 <file path=customXml/item4.xml><?xml version="1.0" encoding="utf-8"?>
@@ -11309,9 +11324,9 @@
 </file>
 
 <file path=customXml/itemProps1.xml><?xml version="1.0" encoding="utf-8"?>
-<ds:datastoreItem xmlns:ds="http://schemas.openxmlformats.org/officeDocument/2006/customXml" ds:itemID="{9D9CB1C1-9DC9-433B-A7A5-F1A84596A875}">
+<ds:datastoreItem xmlns:ds="http://schemas.openxmlformats.org/officeDocument/2006/customXml" ds:itemID="{05A5F146-5E52-49C0-A1A5-1EE4ECF71392}">
   <ds:schemaRefs>
-    <ds:schemaRef ds:uri="http://schemas.microsoft.com/sharepoint/v3/contenttype/forms"/>
+    <ds:schemaRef ds:uri="http://schemas.openxmlformats.org/officeDocument/2006/bibliography"/>
   </ds:schemaRefs>
 </ds:datastoreItem>
 </file>
@@ -11327,9 +11342,9 @@
 </file>
 
 <file path=customXml/itemProps3.xml><?xml version="1.0" encoding="utf-8"?>
-<ds:datastoreItem xmlns:ds="http://schemas.openxmlformats.org/officeDocument/2006/customXml" ds:itemID="{05A5F146-5E52-49C0-A1A5-1EE4ECF71392}">
+<ds:datastoreItem xmlns:ds="http://schemas.openxmlformats.org/officeDocument/2006/customXml" ds:itemID="{9D9CB1C1-9DC9-433B-A7A5-F1A84596A875}">
   <ds:schemaRefs>
-    <ds:schemaRef ds:uri="http://schemas.openxmlformats.org/officeDocument/2006/bibliography"/>
+    <ds:schemaRef ds:uri="http://schemas.microsoft.com/sharepoint/v3/contenttype/forms"/>
   </ds:schemaRefs>
 </ds:datastoreItem>
 </file>
